--- a/Section B.docx
+++ b/Section B.docx
@@ -50,6 +50,7 @@
     </w:p>
     <w:p>
       <w:pPr>
+        <w:jc w:val="both"/>
         <w:rPr>
           <w:rFonts w:ascii="Times New Roman" w:hAnsi="Times New Roman" w:cs="Times New Roman"/>
           <w:bCs/>
@@ -84,14 +85,6 @@
         </w:rPr>
         <w:t xml:space="preserve"> The objective is to achieve the shortest distance traveled, highest efficiency, and minimal traversal cost, accounting for various terrains with distinct difficulty levels or weights.</w:t>
       </w:r>
-    </w:p>
-    <w:p>
-      <w:pPr>
-        <w:rPr>
-          <w:rFonts w:ascii="Times New Roman" w:hAnsi="Times New Roman" w:cs="Times New Roman"/>
-          <w:bCs/>
-        </w:rPr>
-      </w:pPr>
     </w:p>
     <w:p>
       <w:pPr>
@@ -116,13 +109,12 @@
     </w:p>
     <w:p>
       <w:pPr>
-        <w:rPr>
-          <w:rFonts w:ascii="Times New Roman" w:hAnsi="Times New Roman" w:cs="Times New Roman"/>
-          <w:bCs/>
-        </w:rPr>
-      </w:pPr>
-      <w:bookmarkStart w:id="0" w:name="_GoBack"/>
-      <w:bookmarkEnd w:id="0"/>
+        <w:jc w:val="both"/>
+        <w:rPr>
+          <w:rFonts w:ascii="Times New Roman" w:hAnsi="Times New Roman" w:cs="Times New Roman"/>
+          <w:bCs/>
+        </w:rPr>
+      </w:pPr>
       <w:r>
         <w:rPr>
           <w:rFonts w:ascii="Times New Roman" w:hAnsi="Times New Roman" w:cs="Times New Roman"/>
@@ -249,9 +241,12 @@
         </w:rPr>
         <w:t xml:space="preserve">Depth-First Search (DFS) </w:t>
       </w:r>
-    </w:p>
-    <w:p>
-      <w:pPr>
+      <w:bookmarkStart w:id="0" w:name="_GoBack"/>
+      <w:bookmarkEnd w:id="0"/>
+    </w:p>
+    <w:p>
+      <w:pPr>
+        <w:jc w:val="both"/>
         <w:rPr>
           <w:rFonts w:ascii="Times New Roman" w:hAnsi="Times New Roman" w:cs="Times New Roman"/>
           <w:bCs/>
@@ -283,6 +278,7 @@
     </w:p>
     <w:p>
       <w:pPr>
+        <w:jc w:val="both"/>
         <w:rPr>
           <w:rFonts w:ascii="Times New Roman" w:hAnsi="Times New Roman" w:cs="Times New Roman"/>
           <w:bCs/>
@@ -298,6 +294,7 @@
     </w:p>
     <w:p>
       <w:pPr>
+        <w:jc w:val="both"/>
         <w:rPr>
           <w:rFonts w:ascii="Times New Roman" w:hAnsi="Times New Roman" w:cs="Times New Roman"/>
           <w:bCs/>
@@ -329,6 +326,7 @@
     </w:p>
     <w:p>
       <w:pPr>
+        <w:jc w:val="both"/>
         <w:rPr>
           <w:rFonts w:ascii="Times New Roman" w:hAnsi="Times New Roman" w:cs="Times New Roman"/>
           <w:bCs/>
@@ -344,6 +342,7 @@
     </w:p>
     <w:p>
       <w:pPr>
+        <w:jc w:val="both"/>
         <w:rPr>
           <w:rFonts w:ascii="Times New Roman" w:hAnsi="Times New Roman" w:cs="Times New Roman"/>
           <w:bCs/>
@@ -359,6 +358,7 @@
     </w:p>
     <w:p>
       <w:pPr>
+        <w:jc w:val="both"/>
         <w:rPr>
           <w:rFonts w:ascii="Times New Roman" w:hAnsi="Times New Roman" w:cs="Times New Roman"/>
           <w:bCs/>
@@ -382,6 +382,7 @@
     </w:p>
     <w:p>
       <w:pPr>
+        <w:jc w:val="both"/>
         <w:rPr>
           <w:rFonts w:ascii="Times New Roman" w:hAnsi="Times New Roman" w:cs="Times New Roman"/>
           <w:bCs/>
@@ -405,17 +406,17 @@
     </w:p>
     <w:p>
       <w:pPr>
-        <w:rPr>
-          <w:rFonts w:ascii="Times New Roman" w:hAnsi="Times New Roman" w:cs="Times New Roman"/>
-          <w:bCs/>
-        </w:rPr>
-      </w:pPr>
-      <w:r>
-        <w:rPr>
-          <w:rFonts w:ascii="Times New Roman" w:hAnsi="Times New Roman" w:cs="Times New Roman"/>
-          <w:bCs/>
-        </w:rPr>
-        <w:lastRenderedPageBreak/>
+        <w:jc w:val="both"/>
+        <w:rPr>
+          <w:rFonts w:ascii="Times New Roman" w:hAnsi="Times New Roman" w:cs="Times New Roman"/>
+          <w:bCs/>
+        </w:rPr>
+      </w:pPr>
+      <w:r>
+        <w:rPr>
+          <w:rFonts w:ascii="Times New Roman" w:hAnsi="Times New Roman" w:cs="Times New Roman"/>
+          <w:bCs/>
+        </w:rPr>
         <w:t>In summary, Depth-First Search is a simple and resource-efficient algorithm suitable for certain game scenarios. However, its lack of optimality and susceptibility to infinite loops limit its applicability in games where finding the shortest path is crucial. The next section will explore Dijkstra's Algorithm, providing a comparative analysis to aid in choosing the most suitable pathfinding algorithm for game development.</w:t>
       </w:r>
     </w:p>
@@ -429,9 +430,7 @@
           <w:u w:val="single"/>
         </w:rPr>
       </w:pPr>
-    </w:p>
-    <w:p>
-      <w:pPr>
+      <w:r>
         <w:rPr>
           <w:rFonts w:ascii="Times New Roman" w:hAnsi="Times New Roman" w:cs="Times New Roman"/>
           <w:b/>
@@ -439,6 +438,248 @@
           <w:szCs w:val="44"/>
           <w:u w:val="single"/>
         </w:rPr>
+        <w:lastRenderedPageBreak/>
+        <w:t>Dijkstra's Algorithm</w:t>
+      </w:r>
+    </w:p>
+    <w:p>
+      <w:pPr>
+        <w:rPr>
+          <w:rFonts w:ascii="Times New Roman" w:hAnsi="Times New Roman" w:cs="Times New Roman"/>
+          <w:bCs/>
+        </w:rPr>
+      </w:pPr>
+      <w:r>
+        <w:rPr>
+          <w:rFonts w:ascii="Times New Roman" w:hAnsi="Times New Roman" w:cs="Times New Roman"/>
+          <w:bCs/>
+        </w:rPr>
+        <w:t>Dijkstra's Algorithm is another widely used pathfinding algorithm with distinct strengths and weaknesses in the context of game development. Let's delve into its characteristics, advantages, disadvantages, and applications.</w:t>
+      </w:r>
+    </w:p>
+    <w:p>
+      <w:pPr>
+        <w:rPr>
+          <w:rFonts w:ascii="Times New Roman" w:hAnsi="Times New Roman" w:cs="Times New Roman"/>
+          <w:bCs/>
+        </w:rPr>
+      </w:pPr>
+      <w:r>
+        <w:rPr>
+          <w:rFonts w:ascii="Times New Roman" w:hAnsi="Times New Roman" w:cs="Times New Roman"/>
+          <w:b/>
+          <w:bCs/>
+        </w:rPr>
+        <w:t>Strengths:</w:t>
+      </w:r>
+      <w:r>
+        <w:rPr>
+          <w:rFonts w:ascii="Times New Roman" w:hAnsi="Times New Roman" w:cs="Times New Roman"/>
+          <w:bCs/>
+        </w:rPr>
+        <w:t xml:space="preserve"> One of the primary strengths of Dijkstra's Algorithm is its ability to find the shortest path in a weighted graph. This makes it highly suitable for scenarios in games where the distance between locations matters, ensuring optimal pathfinding. Dijkstra's Algorithm guarantees the optimality of the solution, providing confidence in the accuracy of the results.</w:t>
+      </w:r>
+    </w:p>
+    <w:p>
+      <w:pPr>
+        <w:rPr>
+          <w:rFonts w:ascii="Times New Roman" w:hAnsi="Times New Roman" w:cs="Times New Roman"/>
+          <w:bCs/>
+        </w:rPr>
+      </w:pPr>
+      <w:r>
+        <w:rPr>
+          <w:rFonts w:ascii="Times New Roman" w:hAnsi="Times New Roman" w:cs="Times New Roman"/>
+          <w:b/>
+          <w:bCs/>
+        </w:rPr>
+        <w:t>Weaknesses:</w:t>
+      </w:r>
+      <w:r>
+        <w:rPr>
+          <w:rFonts w:ascii="Times New Roman" w:hAnsi="Times New Roman" w:cs="Times New Roman"/>
+          <w:bCs/>
+        </w:rPr>
+        <w:t xml:space="preserve"> While Dijkstra's Algorithm excels in finding the shortest path, it can be computationally expensive in terms of time and memory, especially in large graphs. This algorithm explores all possibilities without any heuristic guidance, which can be inefficient for certain game environments. In scenarios where computational resources are limited, Dijkstra's Algorithm might not be the most efficient choice.</w:t>
+      </w:r>
+    </w:p>
+    <w:p>
+      <w:pPr>
+        <w:rPr>
+          <w:rFonts w:ascii="Times New Roman" w:hAnsi="Times New Roman" w:cs="Times New Roman"/>
+          <w:bCs/>
+        </w:rPr>
+      </w:pPr>
+      <w:r>
+        <w:rPr>
+          <w:rFonts w:ascii="Times New Roman" w:hAnsi="Times New Roman" w:cs="Times New Roman"/>
+          <w:b/>
+          <w:bCs/>
+        </w:rPr>
+        <w:t>Advantages:</w:t>
+      </w:r>
+      <w:r>
+        <w:rPr>
+          <w:rFonts w:ascii="Times New Roman" w:hAnsi="Times New Roman" w:cs="Times New Roman"/>
+          <w:bCs/>
+        </w:rPr>
+        <w:t xml:space="preserve"> The primary advantage of Dijkstra's Algorithm lies in its optimality – it guarantees the shortest path. This is particularly crucial in games where precise navigation is essential. Additionally, Dijkstra's Algorithm is flexible and can be adapted for use in various game environments with weighted graphs.</w:t>
+      </w:r>
+    </w:p>
+    <w:p>
+      <w:pPr>
+        <w:rPr>
+          <w:rFonts w:ascii="Times New Roman" w:hAnsi="Times New Roman" w:cs="Times New Roman"/>
+          <w:bCs/>
+        </w:rPr>
+      </w:pPr>
+      <w:r>
+        <w:rPr>
+          <w:rFonts w:ascii="Times New Roman" w:hAnsi="Times New Roman" w:cs="Times New Roman"/>
+          <w:b/>
+          <w:bCs/>
+        </w:rPr>
+        <w:t>Disadvantages:</w:t>
+      </w:r>
+      <w:r>
+        <w:rPr>
+          <w:rFonts w:ascii="Times New Roman" w:hAnsi="Times New Roman" w:cs="Times New Roman"/>
+          <w:bCs/>
+        </w:rPr>
+        <w:t xml:space="preserve"> One notable disadvantage is the computational cost associated with exploring all possible paths. In real-time games where quick decision-making is required, the time complexity of Dijkstra's Algorithm might be a drawback. Additionally, the algorithm doesn't consider any heuristic information, potentially leading to suboptimal performance in certain scenarios.</w:t>
+      </w:r>
+    </w:p>
+    <w:p>
+      <w:pPr>
+        <w:rPr>
+          <w:rFonts w:ascii="Times New Roman" w:hAnsi="Times New Roman" w:cs="Times New Roman"/>
+          <w:bCs/>
+        </w:rPr>
+      </w:pPr>
+      <w:r>
+        <w:rPr>
+          <w:rFonts w:ascii="Times New Roman" w:hAnsi="Times New Roman" w:cs="Times New Roman"/>
+          <w:b/>
+          <w:bCs/>
+        </w:rPr>
+        <w:t>Examples of Application:</w:t>
+      </w:r>
+      <w:r>
+        <w:rPr>
+          <w:rFonts w:ascii="Times New Roman" w:hAnsi="Times New Roman" w:cs="Times New Roman"/>
+          <w:bCs/>
+        </w:rPr>
+        <w:t xml:space="preserve"> In games, Dijkstra's Algorithm can be applied to scenarios where finding the optimal path is crucial, such as guiding characters through a maze or determining the best route for a moving object. For instance, in a strategy game, Dijkstra's Algorithm could be employed to calculate the most efficient path for units to reach a destination, taking into account terrain costs.</w:t>
+      </w:r>
+    </w:p>
+    <w:p>
+      <w:pPr>
+        <w:rPr>
+          <w:rFonts w:ascii="Times New Roman" w:hAnsi="Times New Roman" w:cs="Times New Roman"/>
+          <w:bCs/>
+        </w:rPr>
+      </w:pPr>
+      <w:r>
+        <w:rPr>
+          <w:rFonts w:ascii="Times New Roman" w:hAnsi="Times New Roman" w:cs="Times New Roman"/>
+          <w:b/>
+          <w:bCs/>
+        </w:rPr>
+        <w:t>Input Data and Expected Output:</w:t>
+      </w:r>
+      <w:r>
+        <w:rPr>
+          <w:rFonts w:ascii="Times New Roman" w:hAnsi="Times New Roman" w:cs="Times New Roman"/>
+          <w:bCs/>
+        </w:rPr>
+        <w:t xml:space="preserve"> Dijkstra's Algorithm requires information about the weighted connections between nodes in the graph, indicating the cost of moving from one location to another. In the context of games, this could represent the distance or difficulty of traversal between different game tiles. The expected output is the shortest path from the source to the destination.</w:t>
+      </w:r>
+    </w:p>
+    <w:p>
+      <w:pPr>
+        <w:rPr>
+          <w:rFonts w:ascii="Times New Roman" w:hAnsi="Times New Roman" w:cs="Times New Roman"/>
+          <w:bCs/>
+        </w:rPr>
+      </w:pPr>
+      <w:r>
+        <w:rPr>
+          <w:rFonts w:ascii="Times New Roman" w:hAnsi="Times New Roman" w:cs="Times New Roman"/>
+          <w:bCs/>
+        </w:rPr>
+        <w:t>In summary, Dijkstra's Algorithm is a powerful tool for finding the shortest path in game scenarios that involve weighted graphs. Its optimality is a significant advantage, but the computational cost may limit its applicability in real-time, resource-constrained environments. The subsequent section will explore the A* algorithm, providing a comprehensive comparison to aid in selecting the most suitable pathfinding algorithm for game development.</w:t>
+      </w:r>
+    </w:p>
+    <w:p>
+      <w:pPr>
+        <w:rPr>
+          <w:rFonts w:ascii="Times New Roman" w:hAnsi="Times New Roman" w:cs="Times New Roman"/>
+          <w:bCs/>
+        </w:rPr>
+      </w:pPr>
+    </w:p>
+    <w:p>
+      <w:pPr>
+        <w:rPr>
+          <w:rFonts w:ascii="Times New Roman" w:hAnsi="Times New Roman" w:cs="Times New Roman"/>
+          <w:bCs/>
+        </w:rPr>
+      </w:pPr>
+    </w:p>
+    <w:p>
+      <w:pPr>
+        <w:rPr>
+          <w:rFonts w:ascii="Times New Roman" w:hAnsi="Times New Roman" w:cs="Times New Roman"/>
+          <w:bCs/>
+        </w:rPr>
+      </w:pPr>
+    </w:p>
+    <w:p>
+      <w:pPr>
+        <w:rPr>
+          <w:rFonts w:ascii="Times New Roman" w:hAnsi="Times New Roman" w:cs="Times New Roman"/>
+          <w:bCs/>
+        </w:rPr>
+      </w:pPr>
+    </w:p>
+    <w:p>
+      <w:pPr>
+        <w:rPr>
+          <w:rFonts w:ascii="Times New Roman" w:hAnsi="Times New Roman" w:cs="Times New Roman"/>
+          <w:bCs/>
+        </w:rPr>
+      </w:pPr>
+    </w:p>
+    <w:p>
+      <w:pPr>
+        <w:rPr>
+          <w:rFonts w:ascii="Times New Roman" w:hAnsi="Times New Roman" w:cs="Times New Roman"/>
+          <w:bCs/>
+        </w:rPr>
+      </w:pPr>
+    </w:p>
+    <w:p>
+      <w:pPr>
+        <w:rPr>
+          <w:rFonts w:ascii="Times New Roman" w:hAnsi="Times New Roman" w:cs="Times New Roman"/>
+          <w:bCs/>
+        </w:rPr>
+      </w:pPr>
+    </w:p>
+    <w:p>
+      <w:pPr>
+        <w:rPr>
+          <w:rFonts w:ascii="Times New Roman" w:hAnsi="Times New Roman" w:cs="Times New Roman"/>
+          <w:bCs/>
+        </w:rPr>
+      </w:pPr>
+    </w:p>
+    <w:p>
+      <w:pPr>
+        <w:rPr>
+          <w:rFonts w:ascii="Times New Roman" w:hAnsi="Times New Roman" w:cs="Times New Roman"/>
+          <w:bCs/>
+        </w:rPr>
       </w:pPr>
     </w:p>
     <w:p>
@@ -462,9 +703,7 @@
           <w:u w:val="single"/>
         </w:rPr>
       </w:pPr>
-    </w:p>
-    <w:p>
-      <w:pPr>
+      <w:r>
         <w:rPr>
           <w:rFonts w:ascii="Times New Roman" w:hAnsi="Times New Roman" w:cs="Times New Roman"/>
           <w:b/>
@@ -472,7 +711,242 @@
           <w:szCs w:val="44"/>
           <w:u w:val="single"/>
         </w:rPr>
-      </w:pPr>
+        <w:lastRenderedPageBreak/>
+        <w:t>A* (A-star) Algorithm</w:t>
+      </w:r>
+    </w:p>
+    <w:p>
+      <w:pPr>
+        <w:rPr>
+          <w:rFonts w:ascii="Times New Roman" w:hAnsi="Times New Roman" w:cs="Times New Roman"/>
+          <w:bCs/>
+        </w:rPr>
+      </w:pPr>
+      <w:r>
+        <w:rPr>
+          <w:rFonts w:ascii="Times New Roman" w:hAnsi="Times New Roman" w:cs="Times New Roman"/>
+          <w:bCs/>
+        </w:rPr>
+        <w:t>A* (A-star) algorithm is a widely used and highly efficient pathfinding algorithm that combines the benefits of both Depth-First Search (DFS) and Dijkstra's Algorithm while mitigating their drawbacks. Let's explore the strengths, weaknesses, advantages, and disadvantages of A* in the context of game development.</w:t>
+      </w:r>
+    </w:p>
+    <w:p>
+      <w:pPr>
+        <w:rPr>
+          <w:rFonts w:ascii="Times New Roman" w:hAnsi="Times New Roman" w:cs="Times New Roman"/>
+          <w:bCs/>
+        </w:rPr>
+      </w:pPr>
+      <w:r>
+        <w:rPr>
+          <w:rFonts w:ascii="Times New Roman" w:hAnsi="Times New Roman" w:cs="Times New Roman"/>
+          <w:b/>
+          <w:bCs/>
+        </w:rPr>
+        <w:t>Strengths:</w:t>
+      </w:r>
+      <w:r>
+        <w:rPr>
+          <w:rFonts w:ascii="Times New Roman" w:hAnsi="Times New Roman" w:cs="Times New Roman"/>
+          <w:bCs/>
+        </w:rPr>
+        <w:t xml:space="preserve"> A* is known for its optimality, providing the shortest path in weighted graphs. This algorithm introduces a heuristic component, making it more efficient than Dijkstra's Algorithm by guiding the search towards the most promising paths. A* strikes a balance between completeness and optimality, making it suitable for various game environments. Its ability to adapt to different heuristic functions contributes to its flexibility.</w:t>
+      </w:r>
+    </w:p>
+    <w:p>
+      <w:pPr>
+        <w:rPr>
+          <w:rFonts w:ascii="Times New Roman" w:hAnsi="Times New Roman" w:cs="Times New Roman"/>
+          <w:bCs/>
+        </w:rPr>
+      </w:pPr>
+      <w:r>
+        <w:rPr>
+          <w:rFonts w:ascii="Times New Roman" w:hAnsi="Times New Roman" w:cs="Times New Roman"/>
+          <w:b/>
+          <w:bCs/>
+        </w:rPr>
+        <w:t>Weaknesses:</w:t>
+      </w:r>
+      <w:r>
+        <w:rPr>
+          <w:rFonts w:ascii="Times New Roman" w:hAnsi="Times New Roman" w:cs="Times New Roman"/>
+          <w:bCs/>
+        </w:rPr>
+        <w:t xml:space="preserve"> While A* is a powerful algorithm, its main weakness lies in its potential computational complexity. The efficiency of A* heavily depends on the quality of the heuristic function used. In scenarios where a poorly chosen heuristic leads to overestimation or underestimation of costs, A* might not perform optimally. Additionally, A* may struggle in scenarios with dynamic environments, as it doesn't adapt well to changes in the graph.</w:t>
+      </w:r>
+    </w:p>
+    <w:p>
+      <w:pPr>
+        <w:rPr>
+          <w:rFonts w:ascii="Times New Roman" w:hAnsi="Times New Roman" w:cs="Times New Roman"/>
+          <w:bCs/>
+        </w:rPr>
+      </w:pPr>
+      <w:r>
+        <w:rPr>
+          <w:rFonts w:ascii="Times New Roman" w:hAnsi="Times New Roman" w:cs="Times New Roman"/>
+          <w:b/>
+          <w:bCs/>
+        </w:rPr>
+        <w:t>Advantages:</w:t>
+      </w:r>
+      <w:r>
+        <w:rPr>
+          <w:rFonts w:ascii="Times New Roman" w:hAnsi="Times New Roman" w:cs="Times New Roman"/>
+          <w:bCs/>
+        </w:rPr>
+        <w:t xml:space="preserve"> One significant advantage of A* is its ability to find the optimal path efficiently. By incorporating a heuristic function, A* narrows down the search space, making it more suitable for real-time applications in games. It also outperforms both DFS and Dijkstra's Algorithm in terms of computational efficiency, especially in scenarios where finding the shortest path is critical.</w:t>
+      </w:r>
+    </w:p>
+    <w:p>
+      <w:pPr>
+        <w:rPr>
+          <w:rFonts w:ascii="Times New Roman" w:hAnsi="Times New Roman" w:cs="Times New Roman"/>
+          <w:bCs/>
+        </w:rPr>
+      </w:pPr>
+      <w:r>
+        <w:rPr>
+          <w:rFonts w:ascii="Times New Roman" w:hAnsi="Times New Roman" w:cs="Times New Roman"/>
+          <w:b/>
+          <w:bCs/>
+        </w:rPr>
+        <w:t>Disadvantages:</w:t>
+      </w:r>
+      <w:r>
+        <w:rPr>
+          <w:rFonts w:ascii="Times New Roman" w:hAnsi="Times New Roman" w:cs="Times New Roman"/>
+          <w:bCs/>
+        </w:rPr>
+        <w:t xml:space="preserve"> The main disadvantage is the sensitivity to the quality of the heuristic function. If the heuristic is not well-designed, it might lead to suboptimal paths. Additionally, A* may struggle in dynamic environments where the graph changes frequently, as it doesn't adapt well to alterations.</w:t>
+      </w:r>
+    </w:p>
+    <w:p>
+      <w:pPr>
+        <w:rPr>
+          <w:rFonts w:ascii="Times New Roman" w:hAnsi="Times New Roman" w:cs="Times New Roman"/>
+          <w:bCs/>
+        </w:rPr>
+      </w:pPr>
+      <w:r>
+        <w:rPr>
+          <w:rFonts w:ascii="Times New Roman" w:hAnsi="Times New Roman" w:cs="Times New Roman"/>
+          <w:b/>
+          <w:bCs/>
+        </w:rPr>
+        <w:t>Examples of Application:</w:t>
+      </w:r>
+      <w:r>
+        <w:rPr>
+          <w:rFonts w:ascii="Times New Roman" w:hAnsi="Times New Roman" w:cs="Times New Roman"/>
+          <w:bCs/>
+        </w:rPr>
+        <w:t xml:space="preserve"> In games, A* is widely used for character navigation, pathfinding for moving objects, and determining optimal routes for game entities. For example, in a real-time strategy game, A* could be employed to guide units through changing terrain efficiently, adapting to obstacles and avoiding unnecessary detours.</w:t>
+      </w:r>
+    </w:p>
+    <w:p>
+      <w:pPr>
+        <w:rPr>
+          <w:rFonts w:ascii="Times New Roman" w:hAnsi="Times New Roman" w:cs="Times New Roman"/>
+          <w:bCs/>
+        </w:rPr>
+      </w:pPr>
+      <w:r>
+        <w:rPr>
+          <w:rFonts w:ascii="Times New Roman" w:hAnsi="Times New Roman" w:cs="Times New Roman"/>
+          <w:b/>
+          <w:bCs/>
+        </w:rPr>
+        <w:t>Input Data and Expected Output:</w:t>
+      </w:r>
+      <w:r>
+        <w:rPr>
+          <w:rFonts w:ascii="Times New Roman" w:hAnsi="Times New Roman" w:cs="Times New Roman"/>
+          <w:bCs/>
+        </w:rPr>
+        <w:t xml:space="preserve"> Similar to Dijkstra's Algorithm, A* requires information about the weighted connections between nodes in the graph, along with a well-designed heuristic function. In game development, this data could represent the distances or costs associated with moving between different locations. The expected output is the optimal path from the source to the destination.</w:t>
+      </w:r>
+    </w:p>
+    <w:p>
+      <w:pPr>
+        <w:rPr>
+          <w:rFonts w:ascii="Times New Roman" w:hAnsi="Times New Roman" w:cs="Times New Roman"/>
+          <w:bCs/>
+        </w:rPr>
+      </w:pPr>
+      <w:r>
+        <w:rPr>
+          <w:rFonts w:ascii="Times New Roman" w:hAnsi="Times New Roman" w:cs="Times New Roman"/>
+          <w:b/>
+          <w:bCs/>
+        </w:rPr>
+        <w:t>Manhattan Distance as a Heuristic:</w:t>
+      </w:r>
+      <w:r>
+        <w:rPr>
+          <w:rFonts w:ascii="Times New Roman" w:hAnsi="Times New Roman" w:cs="Times New Roman"/>
+          <w:bCs/>
+        </w:rPr>
+        <w:t xml:space="preserve"> One commonly used heuristic in A* is the Manhattan distance, especially in grid-based games. This heuristic calculates the distance between two points on a grid by summing the absolute differences of their coordinates. Using the Manhattan distance as a heuristic in A* is advantageous in scenarios where movement is constrained to grid positions, providing a good balance between accuracy and computational efficiency.</w:t>
+      </w:r>
+    </w:p>
+    <w:p>
+      <w:pPr>
+        <w:rPr>
+          <w:rFonts w:ascii="Times New Roman" w:hAnsi="Times New Roman" w:cs="Times New Roman"/>
+          <w:bCs/>
+        </w:rPr>
+      </w:pPr>
+      <w:r>
+        <w:rPr>
+          <w:rFonts w:ascii="Times New Roman" w:hAnsi="Times New Roman" w:cs="Times New Roman"/>
+          <w:bCs/>
+          <w:i/>
+          <w:iCs/>
+        </w:rPr>
+        <w:t xml:space="preserve">Proving A </w:t>
+      </w:r>
+      <w:proofErr w:type="gramStart"/>
+      <w:r>
+        <w:rPr>
+          <w:rFonts w:ascii="Times New Roman" w:hAnsi="Times New Roman" w:cs="Times New Roman"/>
+          <w:bCs/>
+          <w:i/>
+          <w:iCs/>
+        </w:rPr>
+        <w:t>Superiority:</w:t>
+      </w:r>
+      <w:r>
+        <w:rPr>
+          <w:rFonts w:ascii="Times New Roman" w:hAnsi="Times New Roman" w:cs="Times New Roman"/>
+          <w:bCs/>
+        </w:rPr>
+        <w:t>*</w:t>
+      </w:r>
+      <w:proofErr w:type="gramEnd"/>
+      <w:r>
+        <w:rPr>
+          <w:rFonts w:ascii="Times New Roman" w:hAnsi="Times New Roman" w:cs="Times New Roman"/>
+          <w:bCs/>
+        </w:rPr>
+        <w:t xml:space="preserve"> A* can be considered superior to DFS and Dijkstra's Algorithm in scenarios where optimality and computational efficiency are crucial. By incorporating a heuristic, A* significantly reduces the search space, focusing on the most promising paths. In comparison to DFS, A* guarantees optimality, and compared to Dijkstra's Algorithm, it often achieves the same optimality with lower computational cost.</w:t>
+      </w:r>
+    </w:p>
+    <w:p>
+      <w:pPr>
+        <w:rPr>
+          <w:rFonts w:ascii="Times New Roman" w:hAnsi="Times New Roman" w:cs="Times New Roman"/>
+          <w:bCs/>
+        </w:rPr>
+      </w:pPr>
+      <w:r>
+        <w:rPr>
+          <w:rFonts w:ascii="Times New Roman" w:hAnsi="Times New Roman" w:cs="Times New Roman"/>
+          <w:bCs/>
+        </w:rPr>
+        <w:t>In conclusion, A* stands out as a powerful and widely applicable pathfinding algorithm in game development. Its ability to find optimal paths efficiently, guided by a well-designed heuristic, makes it a preferred choice for various scenarios, especially when compared to DFS and Dijkstra's Algorithm.</w:t>
+      </w:r>
     </w:p>
     <w:p>
       <w:pPr>
@@ -484,7 +958,9 @@
           <w:u w:val="single"/>
         </w:rPr>
       </w:pPr>
-      <w:r>
+    </w:p>
+    <w:p>
+      <w:pPr>
         <w:rPr>
           <w:rFonts w:ascii="Times New Roman" w:hAnsi="Times New Roman" w:cs="Times New Roman"/>
           <w:b/>
@@ -492,247 +968,6 @@
           <w:szCs w:val="44"/>
           <w:u w:val="single"/>
         </w:rPr>
-        <w:t>Dijkstra's Algorithm</w:t>
-      </w:r>
-    </w:p>
-    <w:p>
-      <w:pPr>
-        <w:rPr>
-          <w:rFonts w:ascii="Times New Roman" w:hAnsi="Times New Roman" w:cs="Times New Roman"/>
-          <w:bCs/>
-        </w:rPr>
-      </w:pPr>
-      <w:r>
-        <w:rPr>
-          <w:rFonts w:ascii="Times New Roman" w:hAnsi="Times New Roman" w:cs="Times New Roman"/>
-          <w:bCs/>
-        </w:rPr>
-        <w:t>Dijkstra's Algorithm is another widely used pathfinding algorithm with distinct strengths and weaknesses in the context of game development. Let's delve into its characteristics, advantages, disadvantages, and applications.</w:t>
-      </w:r>
-    </w:p>
-    <w:p>
-      <w:pPr>
-        <w:rPr>
-          <w:rFonts w:ascii="Times New Roman" w:hAnsi="Times New Roman" w:cs="Times New Roman"/>
-          <w:bCs/>
-        </w:rPr>
-      </w:pPr>
-      <w:r>
-        <w:rPr>
-          <w:rFonts w:ascii="Times New Roman" w:hAnsi="Times New Roman" w:cs="Times New Roman"/>
-          <w:b/>
-          <w:bCs/>
-        </w:rPr>
-        <w:t>Strengths:</w:t>
-      </w:r>
-      <w:r>
-        <w:rPr>
-          <w:rFonts w:ascii="Times New Roman" w:hAnsi="Times New Roman" w:cs="Times New Roman"/>
-          <w:bCs/>
-        </w:rPr>
-        <w:t xml:space="preserve"> One of the primary strengths of Dijkstra's Algorithm is its ability to find the shortest path in a weighted graph. This makes it highly suitable for scenarios in games where the distance between locations matters, ensuring optimal pathfinding. Dijkstra's Algorithm guarantees the optimality of the solution, providing confidence in the accuracy of the results.</w:t>
-      </w:r>
-    </w:p>
-    <w:p>
-      <w:pPr>
-        <w:rPr>
-          <w:rFonts w:ascii="Times New Roman" w:hAnsi="Times New Roman" w:cs="Times New Roman"/>
-          <w:bCs/>
-        </w:rPr>
-      </w:pPr>
-      <w:r>
-        <w:rPr>
-          <w:rFonts w:ascii="Times New Roman" w:hAnsi="Times New Roman" w:cs="Times New Roman"/>
-          <w:b/>
-          <w:bCs/>
-        </w:rPr>
-        <w:t>Weaknesses:</w:t>
-      </w:r>
-      <w:r>
-        <w:rPr>
-          <w:rFonts w:ascii="Times New Roman" w:hAnsi="Times New Roman" w:cs="Times New Roman"/>
-          <w:bCs/>
-        </w:rPr>
-        <w:t xml:space="preserve"> While Dijkstra's Algorithm excels in finding the shortest path, it can be computationally expensive in terms of time and memory, especially in large graphs. This algorithm explores all possibilities without any heuristic guidance, which can be inefficient for certain game environments. In scenarios where computational resources are limited, Dijkstra's Algorithm might not be the most efficient choice.</w:t>
-      </w:r>
-    </w:p>
-    <w:p>
-      <w:pPr>
-        <w:rPr>
-          <w:rFonts w:ascii="Times New Roman" w:hAnsi="Times New Roman" w:cs="Times New Roman"/>
-          <w:bCs/>
-        </w:rPr>
-      </w:pPr>
-      <w:r>
-        <w:rPr>
-          <w:rFonts w:ascii="Times New Roman" w:hAnsi="Times New Roman" w:cs="Times New Roman"/>
-          <w:b/>
-          <w:bCs/>
-        </w:rPr>
-        <w:t>Advantages:</w:t>
-      </w:r>
-      <w:r>
-        <w:rPr>
-          <w:rFonts w:ascii="Times New Roman" w:hAnsi="Times New Roman" w:cs="Times New Roman"/>
-          <w:bCs/>
-        </w:rPr>
-        <w:t xml:space="preserve"> The primary advantage of Dijkstra's Algorithm lies in its optimality – it guarantees the shortest path. This is particularly crucial in games where precise navigation is essential. Additionally, Dijkstra's Algorithm is flexible and can be adapted for use in various game environments with weighted graphs.</w:t>
-      </w:r>
-    </w:p>
-    <w:p>
-      <w:pPr>
-        <w:rPr>
-          <w:rFonts w:ascii="Times New Roman" w:hAnsi="Times New Roman" w:cs="Times New Roman"/>
-          <w:bCs/>
-        </w:rPr>
-      </w:pPr>
-      <w:r>
-        <w:rPr>
-          <w:rFonts w:ascii="Times New Roman" w:hAnsi="Times New Roman" w:cs="Times New Roman"/>
-          <w:b/>
-          <w:bCs/>
-        </w:rPr>
-        <w:t>Disadvantages:</w:t>
-      </w:r>
-      <w:r>
-        <w:rPr>
-          <w:rFonts w:ascii="Times New Roman" w:hAnsi="Times New Roman" w:cs="Times New Roman"/>
-          <w:bCs/>
-        </w:rPr>
-        <w:t xml:space="preserve"> One notable disadvantage is the computational cost associated with exploring all possible paths. In real-time games where quick decision-making is required, the time complexity of Dijkstra's Algorithm might be a drawback. Additionally, the algorithm doesn't consider any heuristic information, potentially leading to suboptimal performance in certain scenarios.</w:t>
-      </w:r>
-    </w:p>
-    <w:p>
-      <w:pPr>
-        <w:rPr>
-          <w:rFonts w:ascii="Times New Roman" w:hAnsi="Times New Roman" w:cs="Times New Roman"/>
-          <w:bCs/>
-        </w:rPr>
-      </w:pPr>
-      <w:r>
-        <w:rPr>
-          <w:rFonts w:ascii="Times New Roman" w:hAnsi="Times New Roman" w:cs="Times New Roman"/>
-          <w:b/>
-          <w:bCs/>
-        </w:rPr>
-        <w:t>Examples of Application:</w:t>
-      </w:r>
-      <w:r>
-        <w:rPr>
-          <w:rFonts w:ascii="Times New Roman" w:hAnsi="Times New Roman" w:cs="Times New Roman"/>
-          <w:bCs/>
-        </w:rPr>
-        <w:t xml:space="preserve"> In games, Dijkstra's Algorithm can be applied to scenarios where finding the optimal path is crucial, such as guiding characters through a maze or determining the best route for a moving object. For instance, in a strategy game, Dijkstra's Algorithm could be employed to calculate the most efficient path for units to reach a destination, taking into account terrain costs.</w:t>
-      </w:r>
-    </w:p>
-    <w:p>
-      <w:pPr>
-        <w:rPr>
-          <w:rFonts w:ascii="Times New Roman" w:hAnsi="Times New Roman" w:cs="Times New Roman"/>
-          <w:bCs/>
-        </w:rPr>
-      </w:pPr>
-      <w:r>
-        <w:rPr>
-          <w:rFonts w:ascii="Times New Roman" w:hAnsi="Times New Roman" w:cs="Times New Roman"/>
-          <w:b/>
-          <w:bCs/>
-        </w:rPr>
-        <w:t>Input Data and Expected Output:</w:t>
-      </w:r>
-      <w:r>
-        <w:rPr>
-          <w:rFonts w:ascii="Times New Roman" w:hAnsi="Times New Roman" w:cs="Times New Roman"/>
-          <w:bCs/>
-        </w:rPr>
-        <w:t xml:space="preserve"> Dijkstra's Algorithm requires information about the weighted connections between nodes in the graph, indicating the cost of moving from one location to another. In the context of games, this could represent the distance or difficulty of traversal between different game tiles. The expected output is the shortest path from the source to the destination.</w:t>
-      </w:r>
-    </w:p>
-    <w:p>
-      <w:pPr>
-        <w:rPr>
-          <w:rFonts w:ascii="Times New Roman" w:hAnsi="Times New Roman" w:cs="Times New Roman"/>
-          <w:bCs/>
-        </w:rPr>
-      </w:pPr>
-      <w:r>
-        <w:rPr>
-          <w:rFonts w:ascii="Times New Roman" w:hAnsi="Times New Roman" w:cs="Times New Roman"/>
-          <w:bCs/>
-        </w:rPr>
-        <w:t>In summary, Dijkstra's Algorithm is a powerful tool for finding the shortest path in game scenarios that involve weighted graphs. Its optimality is a significant advantage, but the computational cost may limit its applicability in real-time, resource-constrained environments. The subsequent section will explore the A* algorithm, providing a comprehensive comparison to aid in selecting the most suitable pathfinding algorithm for game development.</w:t>
-      </w:r>
-    </w:p>
-    <w:p>
-      <w:pPr>
-        <w:rPr>
-          <w:rFonts w:ascii="Times New Roman" w:hAnsi="Times New Roman" w:cs="Times New Roman"/>
-          <w:bCs/>
-        </w:rPr>
-      </w:pPr>
-    </w:p>
-    <w:p>
-      <w:pPr>
-        <w:rPr>
-          <w:rFonts w:ascii="Times New Roman" w:hAnsi="Times New Roman" w:cs="Times New Roman"/>
-          <w:bCs/>
-        </w:rPr>
-      </w:pPr>
-    </w:p>
-    <w:p>
-      <w:pPr>
-        <w:rPr>
-          <w:rFonts w:ascii="Times New Roman" w:hAnsi="Times New Roman" w:cs="Times New Roman"/>
-          <w:bCs/>
-        </w:rPr>
-      </w:pPr>
-    </w:p>
-    <w:p>
-      <w:pPr>
-        <w:rPr>
-          <w:rFonts w:ascii="Times New Roman" w:hAnsi="Times New Roman" w:cs="Times New Roman"/>
-          <w:bCs/>
-        </w:rPr>
-      </w:pPr>
-    </w:p>
-    <w:p>
-      <w:pPr>
-        <w:rPr>
-          <w:rFonts w:ascii="Times New Roman" w:hAnsi="Times New Roman" w:cs="Times New Roman"/>
-          <w:bCs/>
-        </w:rPr>
-      </w:pPr>
-    </w:p>
-    <w:p>
-      <w:pPr>
-        <w:rPr>
-          <w:rFonts w:ascii="Times New Roman" w:hAnsi="Times New Roman" w:cs="Times New Roman"/>
-          <w:bCs/>
-        </w:rPr>
-      </w:pPr>
-    </w:p>
-    <w:p>
-      <w:pPr>
-        <w:rPr>
-          <w:rFonts w:ascii="Times New Roman" w:hAnsi="Times New Roman" w:cs="Times New Roman"/>
-          <w:bCs/>
-        </w:rPr>
-      </w:pPr>
-    </w:p>
-    <w:p>
-      <w:pPr>
-        <w:rPr>
-          <w:rFonts w:ascii="Times New Roman" w:hAnsi="Times New Roman" w:cs="Times New Roman"/>
-          <w:bCs/>
-        </w:rPr>
-      </w:pPr>
-    </w:p>
-    <w:p>
-      <w:pPr>
-        <w:rPr>
-          <w:rFonts w:ascii="Times New Roman" w:hAnsi="Times New Roman" w:cs="Times New Roman"/>
-          <w:bCs/>
-        </w:rPr>
       </w:pPr>
     </w:p>
     <w:p>
@@ -756,7 +991,9 @@
           <w:u w:val="single"/>
         </w:rPr>
       </w:pPr>
-      <w:r>
+    </w:p>
+    <w:p>
+      <w:pPr>
         <w:rPr>
           <w:rFonts w:ascii="Times New Roman" w:hAnsi="Times New Roman" w:cs="Times New Roman"/>
           <w:b/>
@@ -764,245 +1001,8 @@
           <w:szCs w:val="44"/>
           <w:u w:val="single"/>
         </w:rPr>
-        <w:t>A* (A-star) Algorithm</w:t>
-      </w:r>
-    </w:p>
-    <w:p>
-      <w:pPr>
-        <w:rPr>
-          <w:rFonts w:ascii="Times New Roman" w:hAnsi="Times New Roman" w:cs="Times New Roman"/>
-          <w:bCs/>
-        </w:rPr>
-      </w:pPr>
-      <w:r>
-        <w:rPr>
-          <w:rFonts w:ascii="Times New Roman" w:hAnsi="Times New Roman" w:cs="Times New Roman"/>
-          <w:bCs/>
-        </w:rPr>
-        <w:t>A* (A-star) algorithm is a widely used and highly efficient pathfinding algorithm that combines the benefits of both Depth-First Search (DFS) and Dijkstra's Algorithm while mitigating their drawbacks. Let's explore the strengths, weaknesses, advantages, and disadvantages of A* in the context of game development.</w:t>
-      </w:r>
-    </w:p>
-    <w:p>
-      <w:pPr>
-        <w:rPr>
-          <w:rFonts w:ascii="Times New Roman" w:hAnsi="Times New Roman" w:cs="Times New Roman"/>
-          <w:bCs/>
-        </w:rPr>
-      </w:pPr>
-      <w:r>
-        <w:rPr>
-          <w:rFonts w:ascii="Times New Roman" w:hAnsi="Times New Roman" w:cs="Times New Roman"/>
-          <w:b/>
-          <w:bCs/>
-        </w:rPr>
-        <w:t>Strengths:</w:t>
-      </w:r>
-      <w:r>
-        <w:rPr>
-          <w:rFonts w:ascii="Times New Roman" w:hAnsi="Times New Roman" w:cs="Times New Roman"/>
-          <w:bCs/>
-        </w:rPr>
-        <w:t xml:space="preserve"> A* is known for its optimality, providing the shortest path in weighted graphs. This algorithm introduces a heuristic component, making it more efficient than Dijkstra's Algorithm by guiding the search towards the most promising paths. A* strikes a balance between completeness and optimality, making it suitable for various game environments. Its ability to adapt to different heuristic functions contributes to its flexibility.</w:t>
-      </w:r>
-    </w:p>
-    <w:p>
-      <w:pPr>
-        <w:rPr>
-          <w:rFonts w:ascii="Times New Roman" w:hAnsi="Times New Roman" w:cs="Times New Roman"/>
-          <w:bCs/>
-        </w:rPr>
-      </w:pPr>
-      <w:r>
-        <w:rPr>
-          <w:rFonts w:ascii="Times New Roman" w:hAnsi="Times New Roman" w:cs="Times New Roman"/>
-          <w:b/>
-          <w:bCs/>
-        </w:rPr>
-        <w:t>Weaknesses:</w:t>
-      </w:r>
-      <w:r>
-        <w:rPr>
-          <w:rFonts w:ascii="Times New Roman" w:hAnsi="Times New Roman" w:cs="Times New Roman"/>
-          <w:bCs/>
-        </w:rPr>
-        <w:t xml:space="preserve"> While A* is a powerful algorithm, its main weakness lies in its potential computational complexity. The efficiency of A* heavily depends on the quality of the heuristic function used. In scenarios where a poorly chosen heuristic leads to overestimation or underestimation of costs, A* might not perform optimally. Additionally, A* may struggle in scenarios with dynamic environments, as it doesn't adapt well to changes in the graph.</w:t>
-      </w:r>
-    </w:p>
-    <w:p>
-      <w:pPr>
-        <w:rPr>
-          <w:rFonts w:ascii="Times New Roman" w:hAnsi="Times New Roman" w:cs="Times New Roman"/>
-          <w:bCs/>
-        </w:rPr>
-      </w:pPr>
-      <w:r>
-        <w:rPr>
-          <w:rFonts w:ascii="Times New Roman" w:hAnsi="Times New Roman" w:cs="Times New Roman"/>
-          <w:b/>
-          <w:bCs/>
-        </w:rPr>
-        <w:t>Advantages:</w:t>
-      </w:r>
-      <w:r>
-        <w:rPr>
-          <w:rFonts w:ascii="Times New Roman" w:hAnsi="Times New Roman" w:cs="Times New Roman"/>
-          <w:bCs/>
-        </w:rPr>
-        <w:t xml:space="preserve"> One significant advantage of A* is its ability to find the optimal path efficiently. By incorporating a heuristic function, A* narrows down the search space, making it more suitable for real-time applications in games. It also outperforms both DFS and Dijkstra's Algorithm in terms of computational efficiency, especially in scenarios where finding the shortest path is critical.</w:t>
-      </w:r>
-    </w:p>
-    <w:p>
-      <w:pPr>
-        <w:rPr>
-          <w:rFonts w:ascii="Times New Roman" w:hAnsi="Times New Roman" w:cs="Times New Roman"/>
-          <w:bCs/>
-        </w:rPr>
-      </w:pPr>
-      <w:r>
-        <w:rPr>
-          <w:rFonts w:ascii="Times New Roman" w:hAnsi="Times New Roman" w:cs="Times New Roman"/>
-          <w:b/>
-          <w:bCs/>
-        </w:rPr>
-        <w:t>Disadvantages:</w:t>
-      </w:r>
-      <w:r>
-        <w:rPr>
-          <w:rFonts w:ascii="Times New Roman" w:hAnsi="Times New Roman" w:cs="Times New Roman"/>
-          <w:bCs/>
-        </w:rPr>
-        <w:t xml:space="preserve"> The main disadvantage is the sensitivity to the quality of the heuristic function. If the heuristic is not well-designed, it might lead to suboptimal paths. Additionally, A* may struggle in dynamic environments where the graph changes frequently, as it doesn't adapt well to alterations.</w:t>
-      </w:r>
-    </w:p>
-    <w:p>
-      <w:pPr>
-        <w:rPr>
-          <w:rFonts w:ascii="Times New Roman" w:hAnsi="Times New Roman" w:cs="Times New Roman"/>
-          <w:bCs/>
-        </w:rPr>
-      </w:pPr>
-      <w:r>
-        <w:rPr>
-          <w:rFonts w:ascii="Times New Roman" w:hAnsi="Times New Roman" w:cs="Times New Roman"/>
-          <w:b/>
-          <w:bCs/>
-        </w:rPr>
-        <w:t>Examples of Application:</w:t>
-      </w:r>
-      <w:r>
-        <w:rPr>
-          <w:rFonts w:ascii="Times New Roman" w:hAnsi="Times New Roman" w:cs="Times New Roman"/>
-          <w:bCs/>
-        </w:rPr>
-        <w:t xml:space="preserve"> In games, A* is widely used for character navigation, pathfinding for moving objects, and determining optimal routes for game entities. For example, in a real-time strategy game, A* could be employed to guide units through changing terrain efficiently, adapting to obstacles and avoiding unnecessary detours.</w:t>
-      </w:r>
-    </w:p>
-    <w:p>
-      <w:pPr>
-        <w:rPr>
-          <w:rFonts w:ascii="Times New Roman" w:hAnsi="Times New Roman" w:cs="Times New Roman"/>
-          <w:bCs/>
-        </w:rPr>
-      </w:pPr>
-      <w:r>
-        <w:rPr>
-          <w:rFonts w:ascii="Times New Roman" w:hAnsi="Times New Roman" w:cs="Times New Roman"/>
-          <w:b/>
-          <w:bCs/>
-        </w:rPr>
-        <w:t>Input Data and Expected Output:</w:t>
-      </w:r>
-      <w:r>
-        <w:rPr>
-          <w:rFonts w:ascii="Times New Roman" w:hAnsi="Times New Roman" w:cs="Times New Roman"/>
-          <w:bCs/>
-        </w:rPr>
-        <w:t xml:space="preserve"> Similar to Dijkstra's Algorithm, A* requires information about the weighted connections between nodes in the graph, along with a well-designed heuristic function. In game development, this data could represent the distances or costs associated with moving between different locations. The expected output is the optimal path from the source to the destination.</w:t>
-      </w:r>
-    </w:p>
-    <w:p>
-      <w:pPr>
-        <w:rPr>
-          <w:rFonts w:ascii="Times New Roman" w:hAnsi="Times New Roman" w:cs="Times New Roman"/>
-          <w:bCs/>
-        </w:rPr>
-      </w:pPr>
-      <w:r>
-        <w:rPr>
-          <w:rFonts w:ascii="Times New Roman" w:hAnsi="Times New Roman" w:cs="Times New Roman"/>
-          <w:b/>
-          <w:bCs/>
-        </w:rPr>
-        <w:t>Manhattan Distance as a Heuristic:</w:t>
-      </w:r>
-      <w:r>
-        <w:rPr>
-          <w:rFonts w:ascii="Times New Roman" w:hAnsi="Times New Roman" w:cs="Times New Roman"/>
-          <w:bCs/>
-        </w:rPr>
-        <w:t xml:space="preserve"> One commonly used heuristic in A* is the Manhattan distance, especially in grid-based games. This heuristic calculates the distance between two points on a grid by summing the absolute differences of their coordinates. Using the Manhattan distance as a heuristic in A* is advantageous in scenarios where movement is constrained to grid positions, providing a good balance between accuracy and computational efficiency.</w:t>
-      </w:r>
-    </w:p>
-    <w:p>
-      <w:pPr>
-        <w:rPr>
-          <w:rFonts w:ascii="Times New Roman" w:hAnsi="Times New Roman" w:cs="Times New Roman"/>
-          <w:bCs/>
-        </w:rPr>
-      </w:pPr>
-      <w:r>
-        <w:rPr>
-          <w:rFonts w:ascii="Times New Roman" w:hAnsi="Times New Roman" w:cs="Times New Roman"/>
-          <w:bCs/>
-          <w:i/>
-          <w:iCs/>
-        </w:rPr>
-        <w:lastRenderedPageBreak/>
-        <w:t xml:space="preserve">Proving A </w:t>
-      </w:r>
-      <w:proofErr w:type="gramStart"/>
-      <w:r>
-        <w:rPr>
-          <w:rFonts w:ascii="Times New Roman" w:hAnsi="Times New Roman" w:cs="Times New Roman"/>
-          <w:bCs/>
-          <w:i/>
-          <w:iCs/>
-        </w:rPr>
-        <w:t>Superiority:</w:t>
-      </w:r>
-      <w:r>
-        <w:rPr>
-          <w:rFonts w:ascii="Times New Roman" w:hAnsi="Times New Roman" w:cs="Times New Roman"/>
-          <w:bCs/>
-        </w:rPr>
-        <w:t>*</w:t>
-      </w:r>
-      <w:proofErr w:type="gramEnd"/>
-      <w:r>
-        <w:rPr>
-          <w:rFonts w:ascii="Times New Roman" w:hAnsi="Times New Roman" w:cs="Times New Roman"/>
-          <w:bCs/>
-        </w:rPr>
-        <w:t xml:space="preserve"> A* can be considered superior to DFS and Dijkstra's Algorithm in scenarios where optimality and computational efficiency are crucial. By incorporating a heuristic, A* significantly reduces the search space, focusing on the most promising paths. In comparison to DFS, A* guarantees optimality, and compared to Dijkstra's Algorithm, it often achieves the same optimality with lower computational cost.</w:t>
-      </w:r>
-    </w:p>
-    <w:p>
-      <w:pPr>
-        <w:rPr>
-          <w:rFonts w:ascii="Times New Roman" w:hAnsi="Times New Roman" w:cs="Times New Roman"/>
-          <w:bCs/>
-        </w:rPr>
-      </w:pPr>
-      <w:r>
-        <w:rPr>
-          <w:rFonts w:ascii="Times New Roman" w:hAnsi="Times New Roman" w:cs="Times New Roman"/>
-          <w:bCs/>
-        </w:rPr>
-        <w:t>In conclusion, A* stands out as a powerful and widely applicable pathfinding algorithm in game development. Its ability to find optimal paths efficiently, guided by a well-designed heuristic, makes it a preferred choice for various scenarios, especially when compared to DFS and Dijkstra's Algorithm.</w:t>
-      </w:r>
-    </w:p>
-    <w:p>
-      <w:pPr>
+      </w:pPr>
+      <w:r>
         <w:rPr>
           <w:rFonts w:ascii="Times New Roman" w:hAnsi="Times New Roman" w:cs="Times New Roman"/>
           <w:b/>
@@ -1010,59 +1010,7 @@
           <w:szCs w:val="44"/>
           <w:u w:val="single"/>
         </w:rPr>
-      </w:pPr>
-    </w:p>
-    <w:p>
-      <w:pPr>
-        <w:rPr>
-          <w:rFonts w:ascii="Times New Roman" w:hAnsi="Times New Roman" w:cs="Times New Roman"/>
-          <w:b/>
-          <w:sz w:val="44"/>
-          <w:szCs w:val="44"/>
-          <w:u w:val="single"/>
-        </w:rPr>
-      </w:pPr>
-    </w:p>
-    <w:p>
-      <w:pPr>
-        <w:rPr>
-          <w:rFonts w:ascii="Times New Roman" w:hAnsi="Times New Roman" w:cs="Times New Roman"/>
-          <w:b/>
-          <w:sz w:val="44"/>
-          <w:szCs w:val="44"/>
-          <w:u w:val="single"/>
-        </w:rPr>
-      </w:pPr>
-    </w:p>
-    <w:p>
-      <w:pPr>
-        <w:rPr>
-          <w:rFonts w:ascii="Times New Roman" w:hAnsi="Times New Roman" w:cs="Times New Roman"/>
-          <w:b/>
-          <w:sz w:val="44"/>
-          <w:szCs w:val="44"/>
-          <w:u w:val="single"/>
-        </w:rPr>
-      </w:pPr>
-    </w:p>
-    <w:p>
-      <w:pPr>
-        <w:rPr>
-          <w:rFonts w:ascii="Times New Roman" w:hAnsi="Times New Roman" w:cs="Times New Roman"/>
-          <w:b/>
-          <w:sz w:val="44"/>
-          <w:szCs w:val="44"/>
-          <w:u w:val="single"/>
-        </w:rPr>
-      </w:pPr>
-      <w:r>
-        <w:rPr>
-          <w:rFonts w:ascii="Times New Roman" w:hAnsi="Times New Roman" w:cs="Times New Roman"/>
-          <w:b/>
-          <w:sz w:val="44"/>
-          <w:szCs w:val="44"/>
-          <w:u w:val="single"/>
-        </w:rPr>
+        <w:lastRenderedPageBreak/>
         <w:t>Terrain Generation Using Perlin Noise</w:t>
       </w:r>
     </w:p>

--- a/Section B.docx
+++ b/Section B.docx
@@ -241,8 +241,6 @@
         </w:rPr>
         <w:t xml:space="preserve">Depth-First Search (DFS) </w:t>
       </w:r>
-      <w:bookmarkStart w:id="0" w:name="_GoBack"/>
-      <w:bookmarkEnd w:id="0"/>
     </w:p>
     <w:p>
       <w:pPr>
@@ -417,7 +415,84 @@
           <w:rFonts w:ascii="Times New Roman" w:hAnsi="Times New Roman" w:cs="Times New Roman"/>
           <w:bCs/>
         </w:rPr>
-        <w:t>In summary, Depth-First Search is a simple and resource-efficient algorithm suitable for certain game scenarios. However, its lack of optimality and susceptibility to infinite loops limit its applicability in games where finding the shortest path is crucial. The next section will explore Dijkstra's Algorithm, providing a comparative analysis to aid in choosing the most suitable pathfinding algorithm for game development.</w:t>
+        <w:t xml:space="preserve">In </w:t>
+      </w:r>
+      <w:r>
+        <w:rPr>
+          <w:rFonts w:ascii="Times New Roman" w:hAnsi="Times New Roman" w:cs="Times New Roman"/>
+          <w:bCs/>
+        </w:rPr>
+        <w:t>short</w:t>
+      </w:r>
+      <w:r>
+        <w:rPr>
+          <w:rFonts w:ascii="Times New Roman" w:hAnsi="Times New Roman" w:cs="Times New Roman"/>
+          <w:bCs/>
+        </w:rPr>
+        <w:t>, Depth-First Search is a simple and resource-efficient algorithm suitable for certain game scenarios. However, its lack of optimality and susceptibility to infinite loops limit its applicability in games where finding the shortest path is crucial.</w:t>
+      </w:r>
+      <w:r>
+        <w:rPr>
+          <w:rFonts w:ascii="Times New Roman" w:hAnsi="Times New Roman" w:cs="Times New Roman"/>
+          <w:bCs/>
+        </w:rPr>
+        <w:t xml:space="preserve"> While it can be implemented for the authors RPG game, it is not </w:t>
+      </w:r>
+      <w:r>
+        <w:rPr>
+          <w:rFonts w:ascii="Times New Roman" w:hAnsi="Times New Roman" w:cs="Times New Roman"/>
+          <w:bCs/>
+        </w:rPr>
+        <w:t>ideal!</w:t>
+      </w:r>
+      <w:r>
+        <w:rPr>
+          <w:rFonts w:ascii="Times New Roman" w:hAnsi="Times New Roman" w:cs="Times New Roman"/>
+          <w:bCs/>
+        </w:rPr>
+        <w:t xml:space="preserve"> so</w:t>
+      </w:r>
+      <w:r>
+        <w:rPr>
+          <w:rFonts w:ascii="Times New Roman" w:hAnsi="Times New Roman" w:cs="Times New Roman"/>
+          <w:bCs/>
+        </w:rPr>
+        <w:t xml:space="preserve"> </w:t>
+      </w:r>
+      <w:r>
+        <w:rPr>
+          <w:rFonts w:ascii="Times New Roman" w:hAnsi="Times New Roman" w:cs="Times New Roman"/>
+          <w:bCs/>
+        </w:rPr>
+        <w:t>t</w:t>
+      </w:r>
+      <w:r>
+        <w:rPr>
+          <w:rFonts w:ascii="Times New Roman" w:hAnsi="Times New Roman" w:cs="Times New Roman"/>
+          <w:bCs/>
+        </w:rPr>
+        <w:t xml:space="preserve">he next section will explore </w:t>
+      </w:r>
+      <w:r>
+        <w:rPr>
+          <w:rFonts w:ascii="Times New Roman" w:hAnsi="Times New Roman" w:cs="Times New Roman"/>
+          <w:bCs/>
+        </w:rPr>
+        <w:t xml:space="preserve">the </w:t>
+      </w:r>
+      <w:r>
+        <w:rPr>
+          <w:rFonts w:ascii="Times New Roman" w:hAnsi="Times New Roman" w:cs="Times New Roman"/>
+          <w:bCs/>
+        </w:rPr>
+        <w:t>Dijkstra's Algorithm</w:t>
+      </w:r>
+      <w:r>
+        <w:rPr>
+          <w:rFonts w:ascii="Times New Roman" w:hAnsi="Times New Roman" w:cs="Times New Roman"/>
+          <w:bCs/>
+        </w:rPr>
+        <w:t>.</w:t>
       </w:r>
     </w:p>
     <w:p>
@@ -454,6 +529,13 @@
           <w:rFonts w:ascii="Times New Roman" w:hAnsi="Times New Roman" w:cs="Times New Roman"/>
           <w:bCs/>
         </w:rPr>
+        <w:t xml:space="preserve">The </w:t>
+      </w:r>
+      <w:r>
+        <w:rPr>
+          <w:rFonts w:ascii="Times New Roman" w:hAnsi="Times New Roman" w:cs="Times New Roman"/>
+          <w:bCs/>
+        </w:rPr>
         <w:t>Dijkstra's Algorithm is another widely used pathfinding algorithm with distinct strengths and weaknesses in the context of game development. Let's delve into its characteristics, advantages, disadvantages, and applications.</w:t>
       </w:r>
     </w:p>
@@ -461,92 +543,134 @@
       <w:pPr>
         <w:rPr>
           <w:rFonts w:ascii="Times New Roman" w:hAnsi="Times New Roman" w:cs="Times New Roman"/>
-          <w:bCs/>
-        </w:rPr>
-      </w:pPr>
-      <w:r>
-        <w:rPr>
-          <w:rFonts w:ascii="Times New Roman" w:hAnsi="Times New Roman" w:cs="Times New Roman"/>
-          <w:b/>
-          <w:bCs/>
-        </w:rPr>
-        <w:t>Strengths:</w:t>
-      </w:r>
-      <w:r>
-        <w:rPr>
-          <w:rFonts w:ascii="Times New Roman" w:hAnsi="Times New Roman" w:cs="Times New Roman"/>
-          <w:bCs/>
-        </w:rPr>
-        <w:t xml:space="preserve"> One of the primary strengths of Dijkstra's Algorithm is its ability to find the shortest path in a weighted graph. This makes it highly suitable for scenarios in games where the distance between locations matters, ensuring optimal pathfinding. Dijkstra's Algorithm guarantees the optimality of the solution, providing confidence in the accuracy of the results.</w:t>
-      </w:r>
-    </w:p>
-    <w:p>
-      <w:pPr>
-        <w:rPr>
-          <w:rFonts w:ascii="Times New Roman" w:hAnsi="Times New Roman" w:cs="Times New Roman"/>
-          <w:bCs/>
-        </w:rPr>
-      </w:pPr>
-      <w:r>
-        <w:rPr>
-          <w:rFonts w:ascii="Times New Roman" w:hAnsi="Times New Roman" w:cs="Times New Roman"/>
-          <w:b/>
-          <w:bCs/>
-        </w:rPr>
-        <w:t>Weaknesses:</w:t>
-      </w:r>
-      <w:r>
-        <w:rPr>
-          <w:rFonts w:ascii="Times New Roman" w:hAnsi="Times New Roman" w:cs="Times New Roman"/>
-          <w:bCs/>
-        </w:rPr>
-        <w:t xml:space="preserve"> While Dijkstra's Algorithm excels in finding the shortest path, it can be computationally expensive in terms of time and memory, especially in large graphs. This algorithm explores all possibilities without any heuristic guidance, which can be inefficient for certain game environments. In scenarios where computational resources are limited, Dijkstra's Algorithm might not be the most efficient choice.</w:t>
-      </w:r>
-    </w:p>
-    <w:p>
-      <w:pPr>
-        <w:rPr>
-          <w:rFonts w:ascii="Times New Roman" w:hAnsi="Times New Roman" w:cs="Times New Roman"/>
-          <w:bCs/>
-        </w:rPr>
-      </w:pPr>
-      <w:r>
-        <w:rPr>
-          <w:rFonts w:ascii="Times New Roman" w:hAnsi="Times New Roman" w:cs="Times New Roman"/>
-          <w:b/>
-          <w:bCs/>
-        </w:rPr>
-        <w:t>Advantages:</w:t>
-      </w:r>
-      <w:r>
-        <w:rPr>
-          <w:rFonts w:ascii="Times New Roman" w:hAnsi="Times New Roman" w:cs="Times New Roman"/>
-          <w:bCs/>
-        </w:rPr>
-        <w:t xml:space="preserve"> The primary advantage of Dijkstra's Algorithm lies in its optimality – it guarantees the shortest path. This is particularly crucial in games where precise navigation is essential. Additionally, Dijkstra's Algorithm is flexible and can be adapted for use in various game environments with weighted graphs.</w:t>
-      </w:r>
-    </w:p>
-    <w:p>
-      <w:pPr>
-        <w:rPr>
-          <w:rFonts w:ascii="Times New Roman" w:hAnsi="Times New Roman" w:cs="Times New Roman"/>
-          <w:bCs/>
-        </w:rPr>
-      </w:pPr>
-      <w:r>
-        <w:rPr>
-          <w:rFonts w:ascii="Times New Roman" w:hAnsi="Times New Roman" w:cs="Times New Roman"/>
-          <w:b/>
-          <w:bCs/>
-        </w:rPr>
-        <w:t>Disadvantages:</w:t>
-      </w:r>
-      <w:r>
-        <w:rPr>
-          <w:rFonts w:ascii="Times New Roman" w:hAnsi="Times New Roman" w:cs="Times New Roman"/>
-          <w:bCs/>
-        </w:rPr>
-        <w:t xml:space="preserve"> One notable disadvantage is the computational cost associated with exploring all possible paths. In real-time games where quick decision-making is required, the time complexity of Dijkstra's Algorithm might be a drawback. Additionally, the algorithm doesn't consider any heuristic information, potentially leading to suboptimal performance in certain scenarios.</w:t>
+          <w:b/>
+          <w:bCs/>
+        </w:rPr>
+      </w:pPr>
+      <w:r>
+        <w:rPr>
+          <w:rFonts w:ascii="Times New Roman" w:hAnsi="Times New Roman" w:cs="Times New Roman"/>
+          <w:b/>
+          <w:bCs/>
+        </w:rPr>
+        <w:t xml:space="preserve">Strengths and </w:t>
+      </w:r>
+      <w:r>
+        <w:rPr>
+          <w:rFonts w:ascii="Times New Roman" w:hAnsi="Times New Roman" w:cs="Times New Roman"/>
+          <w:b/>
+          <w:bCs/>
+        </w:rPr>
+        <w:t>Weaknesses of</w:t>
+      </w:r>
+      <w:r>
+        <w:rPr>
+          <w:rFonts w:ascii="Times New Roman" w:hAnsi="Times New Roman" w:cs="Times New Roman"/>
+          <w:b/>
+          <w:bCs/>
+        </w:rPr>
+        <w:t xml:space="preserve"> </w:t>
+      </w:r>
+      <w:r>
+        <w:rPr>
+          <w:rFonts w:ascii="Times New Roman" w:hAnsi="Times New Roman" w:cs="Times New Roman"/>
+          <w:b/>
+          <w:bCs/>
+        </w:rPr>
+        <w:t>Dijkstra's Algorithm</w:t>
+      </w:r>
+    </w:p>
+    <w:p>
+      <w:pPr>
+        <w:rPr>
+          <w:rFonts w:ascii="Times New Roman" w:hAnsi="Times New Roman" w:cs="Times New Roman"/>
+          <w:bCs/>
+        </w:rPr>
+      </w:pPr>
+      <w:r>
+        <w:rPr>
+          <w:rFonts w:ascii="Times New Roman" w:hAnsi="Times New Roman" w:cs="Times New Roman"/>
+          <w:bCs/>
+        </w:rPr>
+        <w:t>One of the primary strengths of Dijkstra's Algorithm is its ability to find the shortest path in a weighted graph. This makes it highly suitable for scenarios in games where the distance between locations matters, ensuring optimal pathfinding. Dijkstra's Algorithm guarantees the optimality of the solution, providing confidence in the accuracy of the results.</w:t>
+      </w:r>
+    </w:p>
+    <w:p>
+      <w:pPr>
+        <w:rPr>
+          <w:rFonts w:ascii="Times New Roman" w:hAnsi="Times New Roman" w:cs="Times New Roman"/>
+          <w:bCs/>
+        </w:rPr>
+      </w:pPr>
+      <w:r>
+        <w:rPr>
+          <w:rFonts w:ascii="Times New Roman" w:hAnsi="Times New Roman" w:cs="Times New Roman"/>
+          <w:bCs/>
+        </w:rPr>
+        <w:t>While Dijkstra's Algorithm excels in finding the shortest path, it can be computationally expensive in terms of time and memory, especially in large graphs. This algorithm explores all possibilities without any heuristic guidance, which can be inefficient for certain game environments. In scenarios where computational resources are limited, Dijkstra's Algorithm might not be the most efficient choice.</w:t>
+      </w:r>
+    </w:p>
+    <w:p>
+      <w:pPr>
+        <w:rPr>
+          <w:rFonts w:ascii="Times New Roman" w:hAnsi="Times New Roman" w:cs="Times New Roman"/>
+          <w:b/>
+          <w:bCs/>
+        </w:rPr>
+      </w:pPr>
+      <w:r>
+        <w:rPr>
+          <w:rFonts w:ascii="Times New Roman" w:hAnsi="Times New Roman" w:cs="Times New Roman"/>
+          <w:b/>
+          <w:bCs/>
+        </w:rPr>
+        <w:t>Advantages and Disadvantages of</w:t>
+      </w:r>
+      <w:r>
+        <w:rPr>
+          <w:rFonts w:ascii="Times New Roman" w:hAnsi="Times New Roman" w:cs="Times New Roman"/>
+          <w:b/>
+          <w:bCs/>
+        </w:rPr>
+        <w:t xml:space="preserve"> </w:t>
+      </w:r>
+      <w:r>
+        <w:rPr>
+          <w:rFonts w:ascii="Times New Roman" w:hAnsi="Times New Roman" w:cs="Times New Roman"/>
+          <w:b/>
+          <w:bCs/>
+        </w:rPr>
+        <w:t>Dijkstra's Algorithm</w:t>
+      </w:r>
+    </w:p>
+    <w:p>
+      <w:pPr>
+        <w:rPr>
+          <w:rFonts w:ascii="Times New Roman" w:hAnsi="Times New Roman" w:cs="Times New Roman"/>
+          <w:bCs/>
+        </w:rPr>
+      </w:pPr>
+      <w:r>
+        <w:rPr>
+          <w:rFonts w:ascii="Times New Roman" w:hAnsi="Times New Roman" w:cs="Times New Roman"/>
+          <w:bCs/>
+        </w:rPr>
+        <w:t>The primary advantage of Dijkstra's Algorithm lies in its optimality – it guarantees the shortest path. This is particularly crucial in games where precise navigation is essential. Additionally, Dijkstra's Algorithm is flexible and can be adapted for use in various game environments with weighted graphs.</w:t>
+      </w:r>
+    </w:p>
+    <w:p>
+      <w:pPr>
+        <w:rPr>
+          <w:rFonts w:ascii="Times New Roman" w:hAnsi="Times New Roman" w:cs="Times New Roman"/>
+          <w:bCs/>
+        </w:rPr>
+      </w:pPr>
+      <w:r>
+        <w:rPr>
+          <w:rFonts w:ascii="Times New Roman" w:hAnsi="Times New Roman" w:cs="Times New Roman"/>
+          <w:bCs/>
+        </w:rPr>
+        <w:t>One notable disadvantage is the computational cost associated with exploring all possible paths. In real-time games where quick decision-making is required, the time complexity of Dijkstra's Algorithm might be a drawback. Additionally, the algorithm doesn't consider any heuristic information, potentially leading to suboptimal performance in certain scenarios.</w:t>
       </w:r>
     </w:p>
     <w:p>
@@ -607,7 +731,105 @@
           <w:rFonts w:ascii="Times New Roman" w:hAnsi="Times New Roman" w:cs="Times New Roman"/>
           <w:bCs/>
         </w:rPr>
-        <w:t>In summary, Dijkstra's Algorithm is a powerful tool for finding the shortest path in game scenarios that involve weighted graphs. Its optimality is a significant advantage, but the computational cost may limit its applicability in real-time, resource-constrained environments. The subsequent section will explore the A* algorithm, providing a comprehensive comparison to aid in selecting the most suitable pathfinding algorithm for game development.</w:t>
+        <w:t xml:space="preserve">In </w:t>
+      </w:r>
+      <w:r>
+        <w:rPr>
+          <w:rFonts w:ascii="Times New Roman" w:hAnsi="Times New Roman" w:cs="Times New Roman"/>
+          <w:bCs/>
+        </w:rPr>
+        <w:t>short</w:t>
+      </w:r>
+      <w:r>
+        <w:rPr>
+          <w:rFonts w:ascii="Times New Roman" w:hAnsi="Times New Roman" w:cs="Times New Roman"/>
+          <w:bCs/>
+        </w:rPr>
+        <w:t xml:space="preserve">, </w:t>
+      </w:r>
+      <w:r>
+        <w:rPr>
+          <w:rFonts w:ascii="Times New Roman" w:hAnsi="Times New Roman" w:cs="Times New Roman"/>
+          <w:bCs/>
+        </w:rPr>
+        <w:t xml:space="preserve">the </w:t>
+      </w:r>
+      <w:r>
+        <w:rPr>
+          <w:rFonts w:ascii="Times New Roman" w:hAnsi="Times New Roman" w:cs="Times New Roman"/>
+          <w:bCs/>
+        </w:rPr>
+        <w:t xml:space="preserve">Dijkstra's Algorithm is </w:t>
+      </w:r>
+      <w:r>
+        <w:rPr>
+          <w:rFonts w:ascii="Times New Roman" w:hAnsi="Times New Roman" w:cs="Times New Roman"/>
+          <w:bCs/>
+        </w:rPr>
+        <w:t>quite</w:t>
+      </w:r>
+      <w:r>
+        <w:rPr>
+          <w:rFonts w:ascii="Times New Roman" w:hAnsi="Times New Roman" w:cs="Times New Roman"/>
+          <w:bCs/>
+        </w:rPr>
+        <w:t xml:space="preserve"> powerful for finding the shortest path in game scenarios that involve weighted graphs. Its optimality is a significant advantage, but the computational cost may limit its applicability in real-time, resource-constrained environments.</w:t>
+      </w:r>
+      <w:r>
+        <w:rPr>
+          <w:rFonts w:ascii="Times New Roman" w:hAnsi="Times New Roman" w:cs="Times New Roman"/>
+          <w:bCs/>
+        </w:rPr>
+        <w:t xml:space="preserve"> While this algorithm can be implemented and sounds perfect for an RPG game the author feels there could be an even better pathfinding technique</w:t>
+      </w:r>
+      <w:r>
+        <w:rPr>
+          <w:rFonts w:ascii="Times New Roman" w:hAnsi="Times New Roman" w:cs="Times New Roman"/>
+          <w:bCs/>
+        </w:rPr>
+        <w:t>, so</w:t>
+      </w:r>
+      <w:r>
+        <w:rPr>
+          <w:rFonts w:ascii="Times New Roman" w:hAnsi="Times New Roman" w:cs="Times New Roman"/>
+          <w:bCs/>
+        </w:rPr>
+        <w:t xml:space="preserve"> </w:t>
+      </w:r>
+      <w:r>
+        <w:rPr>
+          <w:rFonts w:ascii="Times New Roman" w:hAnsi="Times New Roman" w:cs="Times New Roman"/>
+          <w:bCs/>
+        </w:rPr>
+        <w:t>t</w:t>
+      </w:r>
+      <w:r>
+        <w:rPr>
+          <w:rFonts w:ascii="Times New Roman" w:hAnsi="Times New Roman" w:cs="Times New Roman"/>
+          <w:bCs/>
+        </w:rPr>
+        <w:t xml:space="preserve">he </w:t>
+      </w:r>
+      <w:r>
+        <w:rPr>
+          <w:rFonts w:ascii="Times New Roman" w:hAnsi="Times New Roman" w:cs="Times New Roman"/>
+          <w:bCs/>
+        </w:rPr>
+        <w:t>next</w:t>
+      </w:r>
+      <w:r>
+        <w:rPr>
+          <w:rFonts w:ascii="Times New Roman" w:hAnsi="Times New Roman" w:cs="Times New Roman"/>
+          <w:bCs/>
+        </w:rPr>
+        <w:t xml:space="preserve"> section will explore the A* algorithm</w:t>
+      </w:r>
+      <w:r>
+        <w:rPr>
+          <w:rFonts w:ascii="Times New Roman" w:hAnsi="Times New Roman" w:cs="Times New Roman"/>
+          <w:bCs/>
+        </w:rPr>
+        <w:t>.</w:t>
       </w:r>
     </w:p>
     <w:p>
@@ -717,109 +939,230 @@
     </w:p>
     <w:p>
       <w:pPr>
-        <w:rPr>
-          <w:rFonts w:ascii="Times New Roman" w:hAnsi="Times New Roman" w:cs="Times New Roman"/>
-          <w:bCs/>
-        </w:rPr>
-      </w:pPr>
-      <w:r>
-        <w:rPr>
-          <w:rFonts w:ascii="Times New Roman" w:hAnsi="Times New Roman" w:cs="Times New Roman"/>
-          <w:bCs/>
-        </w:rPr>
-        <w:t>A* (A-star) algorithm is a widely used and highly efficient pathfinding algorithm that combines the benefits of both Depth-First Search (DFS) and Dijkstra's Algorithm while mitigating their drawbacks. Let's explore the strengths, weaknesses, advantages, and disadvantages of A* in the context of game development.</w:t>
-      </w:r>
-    </w:p>
-    <w:p>
-      <w:pPr>
-        <w:rPr>
-          <w:rFonts w:ascii="Times New Roman" w:hAnsi="Times New Roman" w:cs="Times New Roman"/>
-          <w:bCs/>
-        </w:rPr>
-      </w:pPr>
-      <w:r>
-        <w:rPr>
-          <w:rFonts w:ascii="Times New Roman" w:hAnsi="Times New Roman" w:cs="Times New Roman"/>
-          <w:b/>
-          <w:bCs/>
-        </w:rPr>
-        <w:t>Strengths:</w:t>
-      </w:r>
-      <w:r>
-        <w:rPr>
-          <w:rFonts w:ascii="Times New Roman" w:hAnsi="Times New Roman" w:cs="Times New Roman"/>
-          <w:bCs/>
-        </w:rPr>
-        <w:t xml:space="preserve"> A* is known for its optimality, providing the shortest path in weighted graphs. This algorithm introduces a heuristic component, making it more efficient than Dijkstra's Algorithm by guiding the search towards the most promising paths. A* strikes a balance between completeness and optimality, making it suitable for various game environments. Its ability to adapt to different heuristic functions contributes to its flexibility.</w:t>
-      </w:r>
-    </w:p>
-    <w:p>
-      <w:pPr>
-        <w:rPr>
-          <w:rFonts w:ascii="Times New Roman" w:hAnsi="Times New Roman" w:cs="Times New Roman"/>
-          <w:bCs/>
-        </w:rPr>
-      </w:pPr>
-      <w:r>
-        <w:rPr>
-          <w:rFonts w:ascii="Times New Roman" w:hAnsi="Times New Roman" w:cs="Times New Roman"/>
-          <w:b/>
-          <w:bCs/>
-        </w:rPr>
-        <w:t>Weaknesses:</w:t>
-      </w:r>
-      <w:r>
-        <w:rPr>
-          <w:rFonts w:ascii="Times New Roman" w:hAnsi="Times New Roman" w:cs="Times New Roman"/>
-          <w:bCs/>
-        </w:rPr>
-        <w:t xml:space="preserve"> While A* is a powerful algorithm, its main weakness lies in its potential computational complexity. The efficiency of A* heavily depends on the quality of the heuristic function used. In scenarios where a poorly chosen heuristic leads to overestimation or underestimation of costs, A* might not perform optimally. Additionally, A* may struggle in scenarios with dynamic environments, as it doesn't adapt well to changes in the graph.</w:t>
-      </w:r>
-    </w:p>
-    <w:p>
-      <w:pPr>
-        <w:rPr>
-          <w:rFonts w:ascii="Times New Roman" w:hAnsi="Times New Roman" w:cs="Times New Roman"/>
-          <w:bCs/>
-        </w:rPr>
-      </w:pPr>
-      <w:r>
-        <w:rPr>
-          <w:rFonts w:ascii="Times New Roman" w:hAnsi="Times New Roman" w:cs="Times New Roman"/>
-          <w:b/>
-          <w:bCs/>
-        </w:rPr>
-        <w:t>Advantages:</w:t>
-      </w:r>
-      <w:r>
-        <w:rPr>
-          <w:rFonts w:ascii="Times New Roman" w:hAnsi="Times New Roman" w:cs="Times New Roman"/>
-          <w:bCs/>
-        </w:rPr>
-        <w:t xml:space="preserve"> One significant advantage of A* is its ability to find the optimal path efficiently. By incorporating a heuristic function, A* narrows down the search space, making it more suitable for real-time applications in games. It also outperforms both DFS and Dijkstra's Algorithm in terms of computational efficiency, especially in scenarios where finding the shortest path is critical.</w:t>
-      </w:r>
-    </w:p>
-    <w:p>
-      <w:pPr>
-        <w:rPr>
-          <w:rFonts w:ascii="Times New Roman" w:hAnsi="Times New Roman" w:cs="Times New Roman"/>
-          <w:bCs/>
-        </w:rPr>
-      </w:pPr>
-      <w:r>
-        <w:rPr>
-          <w:rFonts w:ascii="Times New Roman" w:hAnsi="Times New Roman" w:cs="Times New Roman"/>
-          <w:b/>
-          <w:bCs/>
-        </w:rPr>
-        <w:t>Disadvantages:</w:t>
-      </w:r>
-      <w:r>
-        <w:rPr>
-          <w:rFonts w:ascii="Times New Roman" w:hAnsi="Times New Roman" w:cs="Times New Roman"/>
-          <w:bCs/>
-        </w:rPr>
-        <w:t xml:space="preserve"> The main disadvantage is the sensitivity to the quality of the heuristic function. If the heuristic is not well-designed, it might lead to suboptimal paths. Additionally, A* may struggle in dynamic environments where the graph changes frequently, as it doesn't adapt well to alterations.</w:t>
+        <w:jc w:val="both"/>
+        <w:rPr>
+          <w:rFonts w:ascii="Times New Roman" w:hAnsi="Times New Roman" w:cs="Times New Roman"/>
+          <w:bCs/>
+        </w:rPr>
+      </w:pPr>
+      <w:r>
+        <w:rPr>
+          <w:rFonts w:ascii="Times New Roman" w:hAnsi="Times New Roman" w:cs="Times New Roman"/>
+          <w:bCs/>
+        </w:rPr>
+        <w:t>A* (A-star) algorithm is a widely used and highly efficient pathfinding algorithm that combines the benefits of both Depth-First Search (DFS) and Dijkstra's Algorithm while mitigating their drawbacks. Let's explore the strengths, weaknesses, advantages, and disadvantages of A* in the context of game development</w:t>
+      </w:r>
+      <w:r>
+        <w:rPr>
+          <w:rFonts w:ascii="Times New Roman" w:hAnsi="Times New Roman" w:cs="Times New Roman"/>
+          <w:bCs/>
+        </w:rPr>
+        <w:t xml:space="preserve"> for the authors RPG game</w:t>
+      </w:r>
+      <w:r>
+        <w:rPr>
+          <w:rFonts w:ascii="Times New Roman" w:hAnsi="Times New Roman" w:cs="Times New Roman"/>
+          <w:bCs/>
+        </w:rPr>
+        <w:t>.</w:t>
+      </w:r>
+    </w:p>
+    <w:p>
+      <w:pPr>
+        <w:rPr>
+          <w:rFonts w:ascii="Times New Roman" w:hAnsi="Times New Roman" w:cs="Times New Roman"/>
+          <w:b/>
+          <w:bCs/>
+        </w:rPr>
+      </w:pPr>
+      <w:r>
+        <w:rPr>
+          <w:rFonts w:ascii="Times New Roman" w:hAnsi="Times New Roman" w:cs="Times New Roman"/>
+          <w:b/>
+          <w:bCs/>
+        </w:rPr>
+        <w:t xml:space="preserve">Strengths and </w:t>
+      </w:r>
+      <w:r>
+        <w:rPr>
+          <w:rFonts w:ascii="Times New Roman" w:hAnsi="Times New Roman" w:cs="Times New Roman"/>
+          <w:b/>
+          <w:bCs/>
+        </w:rPr>
+        <w:t>Weaknesses of</w:t>
+      </w:r>
+      <w:r>
+        <w:rPr>
+          <w:rFonts w:ascii="Times New Roman" w:hAnsi="Times New Roman" w:cs="Times New Roman"/>
+          <w:b/>
+          <w:bCs/>
+        </w:rPr>
+        <w:t xml:space="preserve"> </w:t>
+      </w:r>
+      <w:r>
+        <w:rPr>
+          <w:rFonts w:ascii="Times New Roman" w:hAnsi="Times New Roman" w:cs="Times New Roman"/>
+          <w:b/>
+          <w:bCs/>
+        </w:rPr>
+        <w:t>A</w:t>
+      </w:r>
+      <w:r>
+        <w:rPr>
+          <w:rFonts w:ascii="Times New Roman" w:hAnsi="Times New Roman" w:cs="Times New Roman"/>
+          <w:b/>
+          <w:bCs/>
+        </w:rPr>
+        <w:t>*</w:t>
+      </w:r>
+      <w:r>
+        <w:rPr>
+          <w:rFonts w:ascii="Times New Roman" w:hAnsi="Times New Roman" w:cs="Times New Roman"/>
+          <w:b/>
+          <w:bCs/>
+        </w:rPr>
+        <w:t xml:space="preserve"> </w:t>
+      </w:r>
+      <w:r>
+        <w:rPr>
+          <w:rFonts w:ascii="Times New Roman" w:hAnsi="Times New Roman" w:cs="Times New Roman"/>
+          <w:b/>
+          <w:bCs/>
+        </w:rPr>
+        <w:t>A</w:t>
+      </w:r>
+      <w:r>
+        <w:rPr>
+          <w:rFonts w:ascii="Times New Roman" w:hAnsi="Times New Roman" w:cs="Times New Roman"/>
+          <w:b/>
+          <w:bCs/>
+        </w:rPr>
+        <w:t>lgorithm</w:t>
+      </w:r>
+    </w:p>
+    <w:p>
+      <w:pPr>
+        <w:jc w:val="both"/>
+        <w:rPr>
+          <w:rFonts w:ascii="Times New Roman" w:hAnsi="Times New Roman" w:cs="Times New Roman"/>
+          <w:bCs/>
+        </w:rPr>
+      </w:pPr>
+      <w:r>
+        <w:rPr>
+          <w:rFonts w:ascii="Times New Roman" w:hAnsi="Times New Roman" w:cs="Times New Roman"/>
+          <w:bCs/>
+        </w:rPr>
+        <w:t>A* is known for its optimality, providing the shortest path in weighted graphs. This algorithm introduces a heuristic component, making it more efficient than Dijkstra's Algorithm by guiding the search towards the most promising paths. A* strikes a balance between completeness and optimality, making it suitable for various game environments. Its ability to adapt to different heuristic functions contributes to its flexibility.</w:t>
+      </w:r>
+    </w:p>
+    <w:p>
+      <w:pPr>
+        <w:jc w:val="both"/>
+        <w:rPr>
+          <w:rFonts w:ascii="Times New Roman" w:hAnsi="Times New Roman" w:cs="Times New Roman"/>
+          <w:bCs/>
+        </w:rPr>
+      </w:pPr>
+      <w:r>
+        <w:rPr>
+          <w:rFonts w:ascii="Times New Roman" w:hAnsi="Times New Roman" w:cs="Times New Roman"/>
+          <w:bCs/>
+        </w:rPr>
+        <w:t>While A* is a powerful algorithm, its main weakness lies in its potential computational complexity. The efficiency of A* heavily depends on the quality of the heuristic function used. In scenarios where a poorly chosen heuristic leads to overestimation or underestimation of costs, A* might not perform optimally. Additionally, A* may struggle in scenarios with dynamic environments, as it doesn't adapt well to changes in the graph.</w:t>
+      </w:r>
+    </w:p>
+    <w:p>
+      <w:pPr>
+        <w:rPr>
+          <w:rFonts w:ascii="Times New Roman" w:hAnsi="Times New Roman" w:cs="Times New Roman"/>
+          <w:b/>
+          <w:bCs/>
+        </w:rPr>
+      </w:pPr>
+      <w:r>
+        <w:rPr>
+          <w:rFonts w:ascii="Times New Roman" w:hAnsi="Times New Roman" w:cs="Times New Roman"/>
+          <w:b/>
+          <w:bCs/>
+        </w:rPr>
+        <w:t xml:space="preserve">Advantages of </w:t>
+      </w:r>
+      <w:r>
+        <w:rPr>
+          <w:rFonts w:ascii="Times New Roman" w:hAnsi="Times New Roman" w:cs="Times New Roman"/>
+          <w:b/>
+          <w:bCs/>
+        </w:rPr>
+        <w:t xml:space="preserve">using </w:t>
+      </w:r>
+      <w:r>
+        <w:rPr>
+          <w:rFonts w:ascii="Times New Roman" w:hAnsi="Times New Roman" w:cs="Times New Roman"/>
+          <w:b/>
+          <w:bCs/>
+        </w:rPr>
+        <w:t>A</w:t>
+      </w:r>
+      <w:r>
+        <w:rPr>
+          <w:rFonts w:ascii="Times New Roman" w:hAnsi="Times New Roman" w:cs="Times New Roman"/>
+          <w:b/>
+          <w:bCs/>
+        </w:rPr>
+        <w:t>*</w:t>
+      </w:r>
+      <w:r>
+        <w:rPr>
+          <w:rFonts w:ascii="Times New Roman" w:hAnsi="Times New Roman" w:cs="Times New Roman"/>
+          <w:b/>
+          <w:bCs/>
+        </w:rPr>
+        <w:t xml:space="preserve"> Algorithm</w:t>
+      </w:r>
+    </w:p>
+    <w:p>
+      <w:pPr>
+        <w:jc w:val="both"/>
+        <w:rPr>
+          <w:rFonts w:ascii="Times New Roman" w:hAnsi="Times New Roman" w:cs="Times New Roman"/>
+          <w:bCs/>
+        </w:rPr>
+      </w:pPr>
+      <w:r>
+        <w:rPr>
+          <w:rFonts w:ascii="Times New Roman" w:hAnsi="Times New Roman" w:cs="Times New Roman"/>
+          <w:bCs/>
+        </w:rPr>
+        <w:t>One significant advantage of A* is its ability to find the optimal path efficiently. By incorporating a heuristic function</w:t>
+      </w:r>
+      <w:r>
+        <w:rPr>
+          <w:rFonts w:ascii="Times New Roman" w:hAnsi="Times New Roman" w:cs="Times New Roman"/>
+          <w:bCs/>
+        </w:rPr>
+        <w:t xml:space="preserve"> like the Manhattan </w:t>
+      </w:r>
+      <w:r>
+        <w:rPr>
+          <w:rFonts w:ascii="Times New Roman" w:hAnsi="Times New Roman" w:cs="Times New Roman"/>
+          <w:bCs/>
+        </w:rPr>
+        <w:t>d</w:t>
+      </w:r>
+      <w:r>
+        <w:rPr>
+          <w:rFonts w:ascii="Times New Roman" w:hAnsi="Times New Roman" w:cs="Times New Roman"/>
+          <w:bCs/>
+        </w:rPr>
+        <w:t>istance</w:t>
+      </w:r>
+      <w:r>
+        <w:rPr>
+          <w:rFonts w:ascii="Times New Roman" w:hAnsi="Times New Roman" w:cs="Times New Roman"/>
+          <w:bCs/>
+        </w:rPr>
+        <w:t>, A* narrows down the search space, making it more suitable for real-time applications in games. It also outperforms both DFS and Dijkstra's Algorithm in terms of computational efficiency, especially in scenarios where finding the shortest path is critical.</w:t>
       </w:r>
     </w:p>
     <w:p>
@@ -893,21 +1236,21 @@
     </w:p>
     <w:p>
       <w:pPr>
-        <w:rPr>
-          <w:rFonts w:ascii="Times New Roman" w:hAnsi="Times New Roman" w:cs="Times New Roman"/>
-          <w:bCs/>
-        </w:rPr>
-      </w:pPr>
-      <w:r>
         <w:rPr>
           <w:rFonts w:ascii="Times New Roman" w:hAnsi="Times New Roman" w:cs="Times New Roman"/>
           <w:bCs/>
           <w:i/>
           <w:iCs/>
         </w:rPr>
-        <w:t xml:space="preserve">Proving A </w:t>
-      </w:r>
-      <w:proofErr w:type="gramStart"/>
+      </w:pPr>
+    </w:p>
+    <w:p>
+      <w:pPr>
+        <w:rPr>
+          <w:rFonts w:ascii="Times New Roman" w:hAnsi="Times New Roman" w:cs="Times New Roman"/>
+          <w:bCs/>
+        </w:rPr>
+      </w:pPr>
       <w:r>
         <w:rPr>
           <w:rFonts w:ascii="Times New Roman" w:hAnsi="Times New Roman" w:cs="Times New Roman"/>
@@ -915,37 +1258,163 @@
           <w:i/>
           <w:iCs/>
         </w:rPr>
-        <w:t>Superiority:</w:t>
-      </w:r>
-      <w:r>
-        <w:rPr>
-          <w:rFonts w:ascii="Times New Roman" w:hAnsi="Times New Roman" w:cs="Times New Roman"/>
-          <w:bCs/>
-        </w:rPr>
-        <w:t>*</w:t>
-      </w:r>
-      <w:proofErr w:type="gramEnd"/>
-      <w:r>
-        <w:rPr>
-          <w:rFonts w:ascii="Times New Roman" w:hAnsi="Times New Roman" w:cs="Times New Roman"/>
-          <w:bCs/>
-        </w:rPr>
-        <w:t xml:space="preserve"> A* can be considered superior to DFS and Dijkstra's Algorithm in scenarios where optimality and computational efficiency are crucial. By incorporating a heuristic, A* significantly reduces the search space, focusing on the most promising paths. In comparison to DFS, A* guarantees optimality, and compared to Dijkstra's Algorithm, it often achieves the same optimality with lower computational cost.</w:t>
-      </w:r>
-    </w:p>
-    <w:p>
-      <w:pPr>
-        <w:rPr>
-          <w:rFonts w:ascii="Times New Roman" w:hAnsi="Times New Roman" w:cs="Times New Roman"/>
-          <w:bCs/>
-        </w:rPr>
-      </w:pPr>
-      <w:r>
-        <w:rPr>
-          <w:rFonts w:ascii="Times New Roman" w:hAnsi="Times New Roman" w:cs="Times New Roman"/>
-          <w:bCs/>
-        </w:rPr>
-        <w:t>In conclusion, A* stands out as a powerful and widely applicable pathfinding algorithm in game development. Its ability to find optimal paths efficiently, guided by a well-designed heuristic, makes it a preferred choice for various scenarios, especially when compared to DFS and Dijkstra's Algorithm.</w:t>
+        <w:t>Proving A Superiority:</w:t>
+      </w:r>
+    </w:p>
+    <w:p>
+      <w:pPr>
+        <w:rPr>
+          <w:rFonts w:ascii="Times New Roman" w:hAnsi="Times New Roman" w:cs="Times New Roman"/>
+          <w:bCs/>
+        </w:rPr>
+      </w:pPr>
+      <w:r>
+        <w:rPr>
+          <w:rFonts w:ascii="Times New Roman" w:hAnsi="Times New Roman" w:cs="Times New Roman"/>
+          <w:bCs/>
+        </w:rPr>
+        <w:t>After comparing and analyzing the 3 pathfinding techniques the author feels</w:t>
+      </w:r>
+      <w:r>
+        <w:rPr>
+          <w:rFonts w:ascii="Times New Roman" w:hAnsi="Times New Roman" w:cs="Times New Roman"/>
+          <w:bCs/>
+        </w:rPr>
+        <w:t xml:space="preserve"> A* can be considered superior to DFS and Dijkstra's Algorithm in scenarios where optimality and computational efficiency are crucial. By incorporating a heuristic</w:t>
+      </w:r>
+      <w:r>
+        <w:rPr>
+          <w:rFonts w:ascii="Times New Roman" w:hAnsi="Times New Roman" w:cs="Times New Roman"/>
+          <w:bCs/>
+        </w:rPr>
+        <w:t xml:space="preserve"> </w:t>
+      </w:r>
+      <w:r>
+        <w:rPr>
+          <w:rFonts w:ascii="Times New Roman" w:hAnsi="Times New Roman" w:cs="Times New Roman"/>
+          <w:bCs/>
+        </w:rPr>
+        <w:t xml:space="preserve">like the Manhattan </w:t>
+      </w:r>
+      <w:r>
+        <w:rPr>
+          <w:rFonts w:ascii="Times New Roman" w:hAnsi="Times New Roman" w:cs="Times New Roman"/>
+          <w:bCs/>
+        </w:rPr>
+        <w:t>d</w:t>
+      </w:r>
+      <w:r>
+        <w:rPr>
+          <w:rFonts w:ascii="Times New Roman" w:hAnsi="Times New Roman" w:cs="Times New Roman"/>
+          <w:bCs/>
+        </w:rPr>
+        <w:t>istance</w:t>
+      </w:r>
+      <w:r>
+        <w:rPr>
+          <w:rFonts w:ascii="Times New Roman" w:hAnsi="Times New Roman" w:cs="Times New Roman"/>
+          <w:bCs/>
+        </w:rPr>
+        <w:t>, A* significantly reduces the search space, focusing on the most promising paths. In comparison to DFS, A* guarantees optimality, and compared to Dijkstra's Algorithm, it often achieves the same optimality with lower computational cost.</w:t>
+      </w:r>
+    </w:p>
+    <w:p>
+      <w:pPr>
+        <w:rPr>
+          <w:rFonts w:ascii="Times New Roman" w:hAnsi="Times New Roman" w:cs="Times New Roman"/>
+          <w:bCs/>
+        </w:rPr>
+      </w:pPr>
+      <w:r>
+        <w:rPr>
+          <w:rFonts w:ascii="Times New Roman" w:hAnsi="Times New Roman" w:cs="Times New Roman"/>
+          <w:bCs/>
+        </w:rPr>
+        <w:t xml:space="preserve">In conclusion, A* stands out as a powerful and widely applicable pathfinding algorithm </w:t>
+      </w:r>
+      <w:r>
+        <w:rPr>
+          <w:rFonts w:ascii="Times New Roman" w:hAnsi="Times New Roman" w:cs="Times New Roman"/>
+          <w:bCs/>
+        </w:rPr>
+        <w:t>for the authors RPG game</w:t>
+      </w:r>
+      <w:r>
+        <w:rPr>
+          <w:rFonts w:ascii="Times New Roman" w:hAnsi="Times New Roman" w:cs="Times New Roman"/>
+          <w:bCs/>
+        </w:rPr>
+        <w:t>. Its ability to find optimal paths efficiently, guided by a well-designed heuristic</w:t>
+      </w:r>
+      <w:r>
+        <w:rPr>
+          <w:rFonts w:ascii="Times New Roman" w:hAnsi="Times New Roman" w:cs="Times New Roman"/>
+          <w:bCs/>
+        </w:rPr>
+        <w:t xml:space="preserve"> </w:t>
+      </w:r>
+      <w:r>
+        <w:rPr>
+          <w:rFonts w:ascii="Times New Roman" w:hAnsi="Times New Roman" w:cs="Times New Roman"/>
+          <w:bCs/>
+        </w:rPr>
+        <w:t xml:space="preserve">like the Manhattan </w:t>
+      </w:r>
+      <w:r>
+        <w:rPr>
+          <w:rFonts w:ascii="Times New Roman" w:hAnsi="Times New Roman" w:cs="Times New Roman"/>
+          <w:bCs/>
+        </w:rPr>
+        <w:t>d</w:t>
+      </w:r>
+      <w:r>
+        <w:rPr>
+          <w:rFonts w:ascii="Times New Roman" w:hAnsi="Times New Roman" w:cs="Times New Roman"/>
+          <w:bCs/>
+        </w:rPr>
+        <w:t>istance</w:t>
+      </w:r>
+      <w:r>
+        <w:rPr>
+          <w:rFonts w:ascii="Times New Roman" w:hAnsi="Times New Roman" w:cs="Times New Roman"/>
+          <w:bCs/>
+        </w:rPr>
+        <w:t xml:space="preserve">, makes it </w:t>
+      </w:r>
+      <w:r>
+        <w:rPr>
+          <w:rFonts w:ascii="Times New Roman" w:hAnsi="Times New Roman" w:cs="Times New Roman"/>
+          <w:bCs/>
+        </w:rPr>
+        <w:t>the perfect</w:t>
+      </w:r>
+      <w:r>
+        <w:rPr>
+          <w:rFonts w:ascii="Times New Roman" w:hAnsi="Times New Roman" w:cs="Times New Roman"/>
+          <w:bCs/>
+        </w:rPr>
+        <w:t xml:space="preserve"> choice for </w:t>
+      </w:r>
+      <w:r>
+        <w:rPr>
+          <w:rFonts w:ascii="Times New Roman" w:hAnsi="Times New Roman" w:cs="Times New Roman"/>
+          <w:bCs/>
+        </w:rPr>
+        <w:t xml:space="preserve">the player tracking </w:t>
+      </w:r>
+      <w:r>
+        <w:rPr>
+          <w:rFonts w:ascii="Times New Roman" w:hAnsi="Times New Roman" w:cs="Times New Roman"/>
+          <w:bCs/>
+        </w:rPr>
+        <w:t>NPC in a grid-based RPG</w:t>
+      </w:r>
+      <w:r>
+        <w:rPr>
+          <w:rFonts w:ascii="Times New Roman" w:hAnsi="Times New Roman" w:cs="Times New Roman"/>
+          <w:bCs/>
+        </w:rPr>
+        <w:t>.</w:t>
       </w:r>
     </w:p>
     <w:p>
@@ -980,9 +1449,7 @@
           <w:u w:val="single"/>
         </w:rPr>
       </w:pPr>
-    </w:p>
-    <w:p>
-      <w:pPr>
+      <w:r>
         <w:rPr>
           <w:rFonts w:ascii="Times New Roman" w:hAnsi="Times New Roman" w:cs="Times New Roman"/>
           <w:b/>
@@ -990,26 +1457,6 @@
           <w:szCs w:val="44"/>
           <w:u w:val="single"/>
         </w:rPr>
-      </w:pPr>
-    </w:p>
-    <w:p>
-      <w:pPr>
-        <w:rPr>
-          <w:rFonts w:ascii="Times New Roman" w:hAnsi="Times New Roman" w:cs="Times New Roman"/>
-          <w:b/>
-          <w:sz w:val="44"/>
-          <w:szCs w:val="44"/>
-          <w:u w:val="single"/>
-        </w:rPr>
-      </w:pPr>
-      <w:r>
-        <w:rPr>
-          <w:rFonts w:ascii="Times New Roman" w:hAnsi="Times New Roman" w:cs="Times New Roman"/>
-          <w:b/>
-          <w:sz w:val="44"/>
-          <w:szCs w:val="44"/>
-          <w:u w:val="single"/>
-        </w:rPr>
         <w:lastRenderedPageBreak/>
         <w:t>Terrain Generation Using Perlin Noise</w:t>
       </w:r>
@@ -1033,92 +1480,188 @@
       <w:pPr>
         <w:rPr>
           <w:rFonts w:ascii="Times New Roman" w:hAnsi="Times New Roman" w:cs="Times New Roman"/>
-          <w:bCs/>
-        </w:rPr>
-      </w:pPr>
-      <w:r>
-        <w:rPr>
-          <w:rFonts w:ascii="Times New Roman" w:hAnsi="Times New Roman" w:cs="Times New Roman"/>
-          <w:b/>
-          <w:bCs/>
-        </w:rPr>
-        <w:t>Strengths:</w:t>
-      </w:r>
-      <w:r>
-        <w:rPr>
-          <w:rFonts w:ascii="Times New Roman" w:hAnsi="Times New Roman" w:cs="Times New Roman"/>
-          <w:bCs/>
-        </w:rPr>
-        <w:t xml:space="preserve"> Perlin noise is renowned for its ability to generate smooth, continuous, and natural-looking patterns. This quality makes it particularly well-suited for terrain generation, as it mimics the organic variations found in natural landscapes. The algorithm is relatively simple to implement, providing a good balance between computational efficiency and visual quality.</w:t>
-      </w:r>
-    </w:p>
-    <w:p>
-      <w:pPr>
-        <w:rPr>
-          <w:rFonts w:ascii="Times New Roman" w:hAnsi="Times New Roman" w:cs="Times New Roman"/>
-          <w:bCs/>
-        </w:rPr>
-      </w:pPr>
-      <w:r>
-        <w:rPr>
-          <w:rFonts w:ascii="Times New Roman" w:hAnsi="Times New Roman" w:cs="Times New Roman"/>
-          <w:b/>
-          <w:bCs/>
-        </w:rPr>
-        <w:t>Weaknesses:</w:t>
-      </w:r>
-      <w:r>
-        <w:rPr>
-          <w:rFonts w:ascii="Times New Roman" w:hAnsi="Times New Roman" w:cs="Times New Roman"/>
-          <w:bCs/>
-        </w:rPr>
-        <w:t xml:space="preserve"> While Perlin noise excels in creating organic patterns, its weakness lies in the potential for uniformity. Without additional modifications or layers, Perlin noise might generate terrains that appear too smooth or lack the desired level of detail. To address this, developers often combine multiple layers of Perlin noise or apply additional algorithms for more intricate terrains.</w:t>
-      </w:r>
-    </w:p>
-    <w:p>
-      <w:pPr>
-        <w:rPr>
-          <w:rFonts w:ascii="Times New Roman" w:hAnsi="Times New Roman" w:cs="Times New Roman"/>
-          <w:bCs/>
-        </w:rPr>
-      </w:pPr>
-      <w:r>
-        <w:rPr>
-          <w:rFonts w:ascii="Times New Roman" w:hAnsi="Times New Roman" w:cs="Times New Roman"/>
-          <w:b/>
-          <w:bCs/>
-        </w:rPr>
-        <w:t>Advantages:</w:t>
-      </w:r>
-      <w:r>
-        <w:rPr>
-          <w:rFonts w:ascii="Times New Roman" w:hAnsi="Times New Roman" w:cs="Times New Roman"/>
-          <w:bCs/>
-        </w:rPr>
-        <w:t xml:space="preserve"> One of the primary advantages of Perlin noise is its versatility. It can be adjusted to generate a variety of terrains, from rolling hills to rugged mountains. The simplicity of the algorithm makes it accessible for developers at various skill levels. Additionally, Perlin noise provides a level of randomness that contributes to the uniqueness of each generated terrain, enhancing the overall gaming experience.</w:t>
-      </w:r>
-    </w:p>
-    <w:p>
-      <w:pPr>
-        <w:rPr>
-          <w:rFonts w:ascii="Times New Roman" w:hAnsi="Times New Roman" w:cs="Times New Roman"/>
-          <w:bCs/>
-        </w:rPr>
-      </w:pPr>
-      <w:r>
-        <w:rPr>
-          <w:rFonts w:ascii="Times New Roman" w:hAnsi="Times New Roman" w:cs="Times New Roman"/>
-          <w:b/>
-          <w:bCs/>
-        </w:rPr>
-        <w:t>Disadvantages:</w:t>
-      </w:r>
-      <w:r>
-        <w:rPr>
-          <w:rFonts w:ascii="Times New Roman" w:hAnsi="Times New Roman" w:cs="Times New Roman"/>
-          <w:bCs/>
-        </w:rPr>
-        <w:t xml:space="preserve"> The main disadvantage is the potential for monotony without proper adjustments. While Perlin noise offers a good starting point, it might not capture all the nuances of complex natural landscapes. Developers often need to complement Perlin noise with additional algorithms or tweak parameters to achieve the desired level of realism and variety in terrain generation.</w:t>
+          <w:b/>
+          <w:bCs/>
+        </w:rPr>
+      </w:pPr>
+      <w:r>
+        <w:rPr>
+          <w:rFonts w:ascii="Times New Roman" w:hAnsi="Times New Roman" w:cs="Times New Roman"/>
+          <w:b/>
+          <w:bCs/>
+        </w:rPr>
+        <w:t xml:space="preserve">Strengths and </w:t>
+      </w:r>
+      <w:r>
+        <w:rPr>
+          <w:rFonts w:ascii="Times New Roman" w:hAnsi="Times New Roman" w:cs="Times New Roman"/>
+          <w:b/>
+          <w:bCs/>
+        </w:rPr>
+        <w:t>Weaknesses of</w:t>
+      </w:r>
+      <w:r>
+        <w:rPr>
+          <w:rFonts w:ascii="Times New Roman" w:hAnsi="Times New Roman" w:cs="Times New Roman"/>
+          <w:b/>
+          <w:bCs/>
+        </w:rPr>
+        <w:t xml:space="preserve"> </w:t>
+      </w:r>
+      <w:r>
+        <w:rPr>
+          <w:rFonts w:ascii="Times New Roman" w:hAnsi="Times New Roman" w:cs="Times New Roman"/>
+          <w:b/>
+          <w:bCs/>
+        </w:rPr>
+        <w:t>Perlin noise</w:t>
+      </w:r>
+      <w:r>
+        <w:rPr>
+          <w:rFonts w:ascii="Times New Roman" w:hAnsi="Times New Roman" w:cs="Times New Roman"/>
+          <w:b/>
+          <w:bCs/>
+        </w:rPr>
+        <w:t xml:space="preserve"> for Terrain Generation</w:t>
+      </w:r>
+    </w:p>
+    <w:p>
+      <w:pPr>
+        <w:rPr>
+          <w:rFonts w:ascii="Times New Roman" w:hAnsi="Times New Roman" w:cs="Times New Roman"/>
+          <w:bCs/>
+        </w:rPr>
+      </w:pPr>
+      <w:r>
+        <w:rPr>
+          <w:rFonts w:ascii="Times New Roman" w:hAnsi="Times New Roman" w:cs="Times New Roman"/>
+          <w:bCs/>
+        </w:rPr>
+        <w:t>Perlin noise is renowned for its ability to generate smooth, continuous, and natural-looking patterns. This quality makes it particularly well-suited for terrain generation, as it mimics the organic variations found in natural landscapes. The algorithm is relatively simple to implement, providing a good balance between computational efficiency and visual quality.</w:t>
+      </w:r>
+    </w:p>
+    <w:p>
+      <w:pPr>
+        <w:rPr>
+          <w:rFonts w:ascii="Times New Roman" w:hAnsi="Times New Roman" w:cs="Times New Roman"/>
+          <w:bCs/>
+        </w:rPr>
+      </w:pPr>
+      <w:r>
+        <w:rPr>
+          <w:rFonts w:ascii="Times New Roman" w:hAnsi="Times New Roman" w:cs="Times New Roman"/>
+          <w:bCs/>
+        </w:rPr>
+        <w:t>While Perlin noise excels in creating organic patterns, its weakness lies in the potential for uniformity</w:t>
+      </w:r>
+      <w:r>
+        <w:rPr>
+          <w:rFonts w:ascii="Times New Roman" w:hAnsi="Times New Roman" w:cs="Times New Roman"/>
+          <w:bCs/>
+        </w:rPr>
+        <w:t xml:space="preserve"> (this can be observed during Part C Implementation section)</w:t>
+      </w:r>
+      <w:r>
+        <w:rPr>
+          <w:rFonts w:ascii="Times New Roman" w:hAnsi="Times New Roman" w:cs="Times New Roman"/>
+          <w:bCs/>
+        </w:rPr>
+        <w:t>. Without additional modifications or layers, Perlin noise might generate terrains that appear too smooth or lack the desired level of detail. To address this, developers often combine multiple layers of Perlin noise or apply additional algorithms for more intricate terrains.</w:t>
+      </w:r>
+    </w:p>
+    <w:p>
+      <w:pPr>
+        <w:rPr>
+          <w:rFonts w:ascii="Times New Roman" w:hAnsi="Times New Roman" w:cs="Times New Roman"/>
+          <w:b/>
+          <w:bCs/>
+        </w:rPr>
+      </w:pPr>
+      <w:r>
+        <w:rPr>
+          <w:rFonts w:ascii="Times New Roman" w:hAnsi="Times New Roman" w:cs="Times New Roman"/>
+          <w:b/>
+          <w:bCs/>
+        </w:rPr>
+        <w:t>Advantages</w:t>
+      </w:r>
+      <w:r>
+        <w:rPr>
+          <w:rFonts w:ascii="Times New Roman" w:hAnsi="Times New Roman" w:cs="Times New Roman"/>
+          <w:b/>
+          <w:bCs/>
+        </w:rPr>
+        <w:t xml:space="preserve"> </w:t>
+      </w:r>
+      <w:r>
+        <w:rPr>
+          <w:rFonts w:ascii="Times New Roman" w:hAnsi="Times New Roman" w:cs="Times New Roman"/>
+          <w:b/>
+          <w:bCs/>
+        </w:rPr>
+        <w:t>and</w:t>
+      </w:r>
+      <w:r>
+        <w:rPr>
+          <w:rFonts w:ascii="Times New Roman" w:hAnsi="Times New Roman" w:cs="Times New Roman"/>
+          <w:b/>
+          <w:bCs/>
+        </w:rPr>
+        <w:t xml:space="preserve"> </w:t>
+      </w:r>
+      <w:r>
+        <w:rPr>
+          <w:rFonts w:ascii="Times New Roman" w:hAnsi="Times New Roman" w:cs="Times New Roman"/>
+          <w:b/>
+          <w:bCs/>
+        </w:rPr>
+        <w:t>Disadvantages</w:t>
+      </w:r>
+      <w:r>
+        <w:rPr>
+          <w:rFonts w:ascii="Times New Roman" w:hAnsi="Times New Roman" w:cs="Times New Roman"/>
+          <w:b/>
+          <w:bCs/>
+        </w:rPr>
+        <w:t xml:space="preserve"> </w:t>
+      </w:r>
+      <w:r>
+        <w:rPr>
+          <w:rFonts w:ascii="Times New Roman" w:hAnsi="Times New Roman" w:cs="Times New Roman"/>
+          <w:b/>
+          <w:bCs/>
+        </w:rPr>
+        <w:t>of Perlin noise for Terrain Generation</w:t>
+      </w:r>
+    </w:p>
+    <w:p>
+      <w:pPr>
+        <w:rPr>
+          <w:rFonts w:ascii="Times New Roman" w:hAnsi="Times New Roman" w:cs="Times New Roman"/>
+          <w:bCs/>
+        </w:rPr>
+      </w:pPr>
+      <w:r>
+        <w:rPr>
+          <w:rFonts w:ascii="Times New Roman" w:hAnsi="Times New Roman" w:cs="Times New Roman"/>
+          <w:bCs/>
+        </w:rPr>
+        <w:t>One of the primary advantages of Perlin noise is its versatility. It can be adjusted to generate a variety of terrains, from rolling hills to rugged mountains. The simplicity of the algorithm makes it accessible for developers at various skill levels. Additionally, Perlin noise provides a level of randomness that contributes to the uniqueness of each generated terrain, enhancing the overall gaming experience.</w:t>
+      </w:r>
+    </w:p>
+    <w:p>
+      <w:pPr>
+        <w:rPr>
+          <w:rFonts w:ascii="Times New Roman" w:hAnsi="Times New Roman" w:cs="Times New Roman"/>
+          <w:bCs/>
+        </w:rPr>
+      </w:pPr>
+      <w:r>
+        <w:rPr>
+          <w:rFonts w:ascii="Times New Roman" w:hAnsi="Times New Roman" w:cs="Times New Roman"/>
+          <w:bCs/>
+        </w:rPr>
+        <w:t>The main disadvantage is the potential for monotony without proper adjustments. While Perlin noise offers a good starting point, it might not capture all the nuances of complex natural landscapes. Developers often need to complement Perlin noise with additional algorithms or tweak parameters to achieve the desired level of realism and variety in terrain generation.</w:t>
       </w:r>
     </w:p>
     <w:p>
@@ -1181,19 +1724,82 @@
         </w:rPr>
         <w:t>In summary, Perlin noise is a valuable tool for terrain generation in game development due to its simplicity, versatility, and ability to produce visually appealing landscapes. While it may have limitations in generating highly detailed terrains, developers can overcome these challenges by combining Perlin noise with other techniques or tweaking parameters to achieve the desired level of complexity and realism.</w:t>
       </w:r>
-    </w:p>
-    <w:p>
-      <w:pPr>
-        <w:rPr>
-          <w:rFonts w:ascii="Times New Roman" w:hAnsi="Times New Roman" w:cs="Times New Roman"/>
-          <w:b/>
-          <w:sz w:val="44"/>
-          <w:szCs w:val="44"/>
-          <w:u w:val="single"/>
-        </w:rPr>
-      </w:pPr>
-    </w:p>
-    <w:p/>
+      <w:r>
+        <w:rPr>
+          <w:rFonts w:ascii="Times New Roman" w:hAnsi="Times New Roman" w:cs="Times New Roman"/>
+          <w:bCs/>
+        </w:rPr>
+        <w:t xml:space="preserve"> </w:t>
+      </w:r>
+    </w:p>
+    <w:p>
+      <w:pPr>
+        <w:rPr>
+          <w:rFonts w:ascii="Times New Roman" w:hAnsi="Times New Roman" w:cs="Times New Roman"/>
+          <w:bCs/>
+        </w:rPr>
+      </w:pPr>
+      <w:r>
+        <w:rPr>
+          <w:rFonts w:ascii="Times New Roman" w:hAnsi="Times New Roman" w:cs="Times New Roman"/>
+          <w:bCs/>
+        </w:rPr>
+        <w:t xml:space="preserve">The Author chose to include terrain generation using Perlin noise in this section to further enhance the </w:t>
+      </w:r>
+      <w:r>
+        <w:rPr>
+          <w:rFonts w:ascii="Times New Roman" w:hAnsi="Times New Roman" w:cs="Times New Roman"/>
+          <w:bCs/>
+        </w:rPr>
+        <w:t xml:space="preserve">profoundness </w:t>
+      </w:r>
+      <w:r>
+        <w:rPr>
+          <w:rFonts w:ascii="Times New Roman" w:hAnsi="Times New Roman" w:cs="Times New Roman"/>
+          <w:bCs/>
+        </w:rPr>
+        <w:t xml:space="preserve">of </w:t>
+      </w:r>
+      <w:r>
+        <w:rPr>
+          <w:rFonts w:ascii="Times New Roman" w:hAnsi="Times New Roman" w:cs="Times New Roman"/>
+          <w:bCs/>
+        </w:rPr>
+        <w:t>pathfinding techniques</w:t>
+      </w:r>
+      <w:r>
+        <w:rPr>
+          <w:rFonts w:ascii="Times New Roman" w:hAnsi="Times New Roman" w:cs="Times New Roman"/>
+          <w:bCs/>
+        </w:rPr>
+        <w:t>.</w:t>
+      </w:r>
+      <w:r>
+        <w:rPr>
+          <w:rFonts w:ascii="Times New Roman" w:hAnsi="Times New Roman" w:cs="Times New Roman"/>
+          <w:bCs/>
+        </w:rPr>
+        <w:t xml:space="preserve"> The next section will showcase different implementations of A* algorithm for various situations and also </w:t>
+      </w:r>
+      <w:r>
+        <w:rPr>
+          <w:rFonts w:ascii="Times New Roman" w:hAnsi="Times New Roman" w:cs="Times New Roman"/>
+          <w:bCs/>
+        </w:rPr>
+        <w:t xml:space="preserve">how it stays optimal even in a </w:t>
+      </w:r>
+      <w:r>
+        <w:rPr>
+          <w:rFonts w:ascii="Times New Roman" w:hAnsi="Times New Roman" w:cs="Times New Roman"/>
+          <w:bCs/>
+        </w:rPr>
+        <w:t>procedurally generated terrain.</w:t>
+      </w:r>
+    </w:p>
+    <w:p>
+      <w:bookmarkStart w:id="0" w:name="_GoBack"/>
+      <w:bookmarkEnd w:id="0"/>
+    </w:p>
     <w:sectPr>
       <w:pgSz w:w="12240" w:h="15840"/>
       <w:pgMar w:top="540" w:right="630" w:bottom="450" w:left="630" w:header="720" w:footer="720" w:gutter="0"/>
@@ -1601,6 +2207,7 @@
   <w:style w:type="character" w:default="1" w:styleId="DefaultParagraphFont">
     <w:name w:val="Default Paragraph Font"/>
     <w:uiPriority w:val="1"/>
+    <w:semiHidden/>
     <w:unhideWhenUsed/>
   </w:style>
   <w:style w:type="table" w:default="1" w:styleId="TableNormal">

--- a/Section B.docx
+++ b/Section B.docx
@@ -218,8 +218,570 @@
           <w:rFonts w:ascii="Times New Roman" w:hAnsi="Times New Roman" w:cs="Times New Roman"/>
           <w:bCs/>
         </w:rPr>
-        <w:t>Additionally, for a more comprehensive exploration of AI pathfinding, the author will discuss another commonly used AI technique in level design, touching upon terrain generation and incorporating the use of Perlin noise.</w:t>
-      </w:r>
+        <w:t xml:space="preserve">Additionally, for a more comprehensive exploration of AI pathfinding, the author will discuss another commonly used AI technique in level design, touching upon </w:t>
+      </w:r>
+    </w:p>
+    <w:p>
+      <w:pPr>
+        <w:jc w:val="both"/>
+        <w:rPr>
+          <w:rFonts w:ascii="Times New Roman" w:hAnsi="Times New Roman" w:cs="Times New Roman"/>
+          <w:bCs/>
+        </w:rPr>
+      </w:pPr>
+      <w:r>
+        <w:rPr>
+          <w:rFonts w:ascii="Times New Roman" w:hAnsi="Times New Roman" w:cs="Times New Roman"/>
+          <w:bCs/>
+        </w:rPr>
+        <w:t xml:space="preserve">terrain generation and incorporating the use of </w:t>
+      </w:r>
+      <w:proofErr w:type="spellStart"/>
+      <w:r>
+        <w:rPr>
+          <w:rFonts w:ascii="Times New Roman" w:hAnsi="Times New Roman" w:cs="Times New Roman"/>
+          <w:bCs/>
+        </w:rPr>
+        <w:t>Perlin</w:t>
+      </w:r>
+      <w:proofErr w:type="spellEnd"/>
+      <w:r>
+        <w:rPr>
+          <w:rFonts w:ascii="Times New Roman" w:hAnsi="Times New Roman" w:cs="Times New Roman"/>
+          <w:bCs/>
+        </w:rPr>
+        <w:t xml:space="preserve"> noise.</w:t>
+      </w:r>
+    </w:p>
+    <w:p>
+      <w:pPr>
+        <w:jc w:val="both"/>
+        <w:rPr>
+          <w:rFonts w:ascii="Times New Roman" w:hAnsi="Times New Roman" w:cs="Times New Roman"/>
+          <w:b/>
+          <w:bCs/>
+          <w:sz w:val="36"/>
+          <w:szCs w:val="36"/>
+          <w:u w:val="single"/>
+        </w:rPr>
+      </w:pPr>
+      <w:r>
+        <w:rPr>
+          <w:rFonts w:ascii="Times New Roman" w:hAnsi="Times New Roman" w:cs="Times New Roman"/>
+          <w:b/>
+          <w:bCs/>
+          <w:sz w:val="36"/>
+          <w:szCs w:val="36"/>
+          <w:u w:val="single"/>
+        </w:rPr>
+        <w:t>Greedy Best-First Search</w:t>
+      </w:r>
+    </w:p>
+    <w:p>
+      <w:pPr>
+        <w:jc w:val="both"/>
+        <w:rPr>
+          <w:rFonts w:ascii="Times New Roman" w:hAnsi="Times New Roman" w:cs="Times New Roman"/>
+          <w:bCs/>
+        </w:rPr>
+      </w:pPr>
+      <w:r>
+        <w:rPr>
+          <w:rFonts w:ascii="Times New Roman" w:hAnsi="Times New Roman" w:cs="Times New Roman"/>
+          <w:bCs/>
+        </w:rPr>
+        <w:t xml:space="preserve">Greedy Best-First Search </w:t>
+      </w:r>
+      <w:r>
+        <w:rPr>
+          <w:rFonts w:ascii="Times New Roman" w:hAnsi="Times New Roman" w:cs="Times New Roman"/>
+          <w:bCs/>
+        </w:rPr>
+        <w:t>i</w:t>
+      </w:r>
+      <w:bookmarkStart w:id="0" w:name="_GoBack"/>
+      <w:bookmarkEnd w:id="0"/>
+      <w:r>
+        <w:rPr>
+          <w:rFonts w:ascii="Times New Roman" w:hAnsi="Times New Roman" w:cs="Times New Roman"/>
+          <w:bCs/>
+        </w:rPr>
+        <w:t>s a heuristic-based algorithm designed to efficiently navigate through complex environments. Unlike traditional search algorithms, Greedy Best-First Search prioritizes exploration based on heuristic information, emphasizing speed over optimality. This algorithm is particularly well-suited for scenarios where quickly finding an approximate solution is more crucial than ensuring the absolute shortest path.</w:t>
+      </w:r>
+    </w:p>
+    <w:p>
+      <w:pPr>
+        <w:jc w:val="both"/>
+        <w:rPr>
+          <w:rFonts w:ascii="Times New Roman" w:hAnsi="Times New Roman" w:cs="Times New Roman"/>
+          <w:bCs/>
+        </w:rPr>
+      </w:pPr>
+    </w:p>
+    <w:p>
+      <w:pPr>
+        <w:jc w:val="both"/>
+        <w:rPr>
+          <w:rFonts w:ascii="Times New Roman" w:hAnsi="Times New Roman" w:cs="Times New Roman"/>
+          <w:bCs/>
+        </w:rPr>
+      </w:pPr>
+      <w:r>
+        <w:rPr>
+          <w:rFonts w:ascii="Times New Roman" w:hAnsi="Times New Roman" w:cs="Times New Roman"/>
+          <w:bCs/>
+        </w:rPr>
+        <w:t>Strengths</w:t>
+      </w:r>
+      <w:r>
+        <w:rPr>
+          <w:rFonts w:ascii="Times New Roman" w:hAnsi="Times New Roman" w:cs="Times New Roman"/>
+          <w:bCs/>
+        </w:rPr>
+        <w:t xml:space="preserve"> </w:t>
+      </w:r>
+      <w:r>
+        <w:rPr>
+          <w:rFonts w:ascii="Times New Roman" w:hAnsi="Times New Roman" w:cs="Times New Roman"/>
+          <w:bCs/>
+        </w:rPr>
+        <w:t xml:space="preserve">and </w:t>
+      </w:r>
+      <w:r>
+        <w:rPr>
+          <w:rFonts w:ascii="Times New Roman" w:hAnsi="Times New Roman" w:cs="Times New Roman"/>
+          <w:bCs/>
+        </w:rPr>
+        <w:t>Weaknesses:</w:t>
+      </w:r>
+    </w:p>
+    <w:p>
+      <w:pPr>
+        <w:jc w:val="both"/>
+        <w:rPr>
+          <w:rFonts w:ascii="Times New Roman" w:hAnsi="Times New Roman" w:cs="Times New Roman"/>
+          <w:bCs/>
+        </w:rPr>
+      </w:pPr>
+    </w:p>
+    <w:p>
+      <w:pPr>
+        <w:jc w:val="both"/>
+        <w:rPr>
+          <w:rFonts w:ascii="Times New Roman" w:hAnsi="Times New Roman" w:cs="Times New Roman"/>
+          <w:bCs/>
+        </w:rPr>
+      </w:pPr>
+      <w:r>
+        <w:rPr>
+          <w:rFonts w:ascii="Times New Roman" w:hAnsi="Times New Roman" w:cs="Times New Roman"/>
+          <w:bCs/>
+        </w:rPr>
+        <w:t>Greedy Best-First Search stands out for its simplicity and rapid decision-making. By relying on heuristic estimates, the algorithm swiftly explores the search space, making it suitable for real-time applications in game development where quick responses are vital. The simplicity of implementation is another notable strength, providing an accessible solution for various game environments.</w:t>
+      </w:r>
+    </w:p>
+    <w:p>
+      <w:pPr>
+        <w:jc w:val="both"/>
+        <w:rPr>
+          <w:rFonts w:ascii="Times New Roman" w:hAnsi="Times New Roman" w:cs="Times New Roman"/>
+          <w:bCs/>
+        </w:rPr>
+      </w:pPr>
+    </w:p>
+    <w:p>
+      <w:pPr>
+        <w:jc w:val="both"/>
+        <w:rPr>
+          <w:rFonts w:ascii="Times New Roman" w:hAnsi="Times New Roman" w:cs="Times New Roman"/>
+          <w:bCs/>
+        </w:rPr>
+      </w:pPr>
+      <w:r>
+        <w:rPr>
+          <w:rFonts w:ascii="Times New Roman" w:hAnsi="Times New Roman" w:cs="Times New Roman"/>
+          <w:bCs/>
+        </w:rPr>
+        <w:t>The primary weakness of Greedy Best-First Search lies in its lack of optimality. Decisions are made solely based on heuristic estimates without considering the actual cost of reaching the current state. This can lead to suboptimal paths, particularly when the heuristic doesn't accurately reflect the true cost. Additionally, the algorithm may struggle in scenarios with backtracking, potentially getting stuck in local minima.</w:t>
+      </w:r>
+    </w:p>
+    <w:p>
+      <w:pPr>
+        <w:jc w:val="both"/>
+        <w:rPr>
+          <w:rFonts w:ascii="Times New Roman" w:hAnsi="Times New Roman" w:cs="Times New Roman"/>
+          <w:bCs/>
+        </w:rPr>
+      </w:pPr>
+    </w:p>
+    <w:p>
+      <w:pPr>
+        <w:jc w:val="both"/>
+        <w:rPr>
+          <w:rFonts w:ascii="Times New Roman" w:hAnsi="Times New Roman" w:cs="Times New Roman"/>
+          <w:bCs/>
+        </w:rPr>
+      </w:pPr>
+      <w:r>
+        <w:rPr>
+          <w:rFonts w:ascii="Times New Roman" w:hAnsi="Times New Roman" w:cs="Times New Roman"/>
+          <w:bCs/>
+        </w:rPr>
+        <w:t>Advantages:</w:t>
+      </w:r>
+    </w:p>
+    <w:p>
+      <w:pPr>
+        <w:jc w:val="both"/>
+        <w:rPr>
+          <w:rFonts w:ascii="Times New Roman" w:hAnsi="Times New Roman" w:cs="Times New Roman"/>
+          <w:bCs/>
+        </w:rPr>
+      </w:pPr>
+      <w:r>
+        <w:rPr>
+          <w:rFonts w:ascii="Times New Roman" w:hAnsi="Times New Roman" w:cs="Times New Roman"/>
+          <w:bCs/>
+        </w:rPr>
+        <w:t>Speed is the primary advantage of Greedy Best-First Search. Its ability to quickly navigate through the search space makes it well-suited for scenarios where finding an approximate solution promptly is more critical than ensuring optimality. The simplicity of the algorithm contributes to its versatility, allowing it to be easily adapted to various game environments.</w:t>
+      </w:r>
+    </w:p>
+    <w:p>
+      <w:pPr>
+        <w:jc w:val="both"/>
+        <w:rPr>
+          <w:rFonts w:ascii="Times New Roman" w:hAnsi="Times New Roman" w:cs="Times New Roman"/>
+          <w:bCs/>
+        </w:rPr>
+      </w:pPr>
+    </w:p>
+    <w:p>
+      <w:pPr>
+        <w:jc w:val="both"/>
+        <w:rPr>
+          <w:rFonts w:ascii="Times New Roman" w:hAnsi="Times New Roman" w:cs="Times New Roman"/>
+          <w:bCs/>
+        </w:rPr>
+      </w:pPr>
+      <w:r>
+        <w:rPr>
+          <w:rFonts w:ascii="Times New Roman" w:hAnsi="Times New Roman" w:cs="Times New Roman"/>
+          <w:bCs/>
+        </w:rPr>
+        <w:t>Disadvantages:</w:t>
+      </w:r>
+    </w:p>
+    <w:p>
+      <w:pPr>
+        <w:jc w:val="both"/>
+        <w:rPr>
+          <w:rFonts w:ascii="Times New Roman" w:hAnsi="Times New Roman" w:cs="Times New Roman"/>
+          <w:bCs/>
+        </w:rPr>
+      </w:pPr>
+      <w:r>
+        <w:rPr>
+          <w:rFonts w:ascii="Times New Roman" w:hAnsi="Times New Roman" w:cs="Times New Roman"/>
+          <w:bCs/>
+        </w:rPr>
+        <w:t>The lack of optimality is a significant drawback, especially in games where finding the shortest or most efficient path is crucial. Greedy Best-First Search might overlook paths that would lead to a better solution in the long run. The reliance on heuristic information can also introduce bias in decision-making, favoring paths that initially seem promising based on estimates.</w:t>
+      </w:r>
+    </w:p>
+    <w:p>
+      <w:pPr>
+        <w:jc w:val="both"/>
+        <w:rPr>
+          <w:rFonts w:ascii="Times New Roman" w:hAnsi="Times New Roman" w:cs="Times New Roman"/>
+          <w:bCs/>
+        </w:rPr>
+      </w:pPr>
+    </w:p>
+    <w:p>
+      <w:pPr>
+        <w:jc w:val="both"/>
+        <w:rPr>
+          <w:rFonts w:ascii="Times New Roman" w:hAnsi="Times New Roman" w:cs="Times New Roman"/>
+          <w:bCs/>
+        </w:rPr>
+      </w:pPr>
+      <w:r>
+        <w:rPr>
+          <w:rFonts w:ascii="Times New Roman" w:hAnsi="Times New Roman" w:cs="Times New Roman"/>
+          <w:bCs/>
+        </w:rPr>
+        <w:t>Examples of Application:</w:t>
+      </w:r>
+    </w:p>
+    <w:p>
+      <w:pPr>
+        <w:jc w:val="both"/>
+        <w:rPr>
+          <w:rFonts w:ascii="Times New Roman" w:hAnsi="Times New Roman" w:cs="Times New Roman"/>
+          <w:bCs/>
+        </w:rPr>
+      </w:pPr>
+      <w:r>
+        <w:rPr>
+          <w:rFonts w:ascii="Times New Roman" w:hAnsi="Times New Roman" w:cs="Times New Roman"/>
+          <w:bCs/>
+        </w:rPr>
+        <w:t>Greedy Best-First Search finds application in scenarios where a quick but approximate solution is acceptable. In game development, it could be employed in real-time strategy games where units need to navigate through terrain swiftly, and an optimal path is not the primary concern.</w:t>
+      </w:r>
+    </w:p>
+    <w:p>
+      <w:pPr>
+        <w:jc w:val="both"/>
+        <w:rPr>
+          <w:rFonts w:ascii="Times New Roman" w:hAnsi="Times New Roman" w:cs="Times New Roman"/>
+          <w:bCs/>
+        </w:rPr>
+      </w:pPr>
+    </w:p>
+    <w:p>
+      <w:pPr>
+        <w:jc w:val="both"/>
+        <w:rPr>
+          <w:rFonts w:ascii="Times New Roman" w:hAnsi="Times New Roman" w:cs="Times New Roman"/>
+          <w:bCs/>
+        </w:rPr>
+      </w:pPr>
+      <w:r>
+        <w:rPr>
+          <w:rFonts w:ascii="Times New Roman" w:hAnsi="Times New Roman" w:cs="Times New Roman"/>
+          <w:bCs/>
+        </w:rPr>
+        <w:t>Input Data and Expected Output:</w:t>
+      </w:r>
+    </w:p>
+    <w:p>
+      <w:pPr>
+        <w:jc w:val="both"/>
+        <w:rPr>
+          <w:rFonts w:ascii="Times New Roman" w:hAnsi="Times New Roman" w:cs="Times New Roman"/>
+          <w:bCs/>
+        </w:rPr>
+      </w:pPr>
+      <w:r>
+        <w:rPr>
+          <w:rFonts w:ascii="Times New Roman" w:hAnsi="Times New Roman" w:cs="Times New Roman"/>
+          <w:bCs/>
+        </w:rPr>
+        <w:t>Heuristic information is the key input for Greedy Best-First Search, guiding the exploration of the search space. In game development, this data could represent heuristic estimates of distances or costs between different locations. The expected output is a path to the goal, emphasizing speed over optimality.</w:t>
+      </w:r>
+    </w:p>
+    <w:p>
+      <w:pPr>
+        <w:jc w:val="both"/>
+        <w:rPr>
+          <w:rFonts w:ascii="Times New Roman" w:hAnsi="Times New Roman" w:cs="Times New Roman"/>
+          <w:bCs/>
+        </w:rPr>
+      </w:pPr>
+    </w:p>
+    <w:p>
+      <w:pPr>
+        <w:jc w:val="both"/>
+        <w:rPr>
+          <w:rFonts w:ascii="Times New Roman" w:hAnsi="Times New Roman" w:cs="Times New Roman"/>
+          <w:bCs/>
+        </w:rPr>
+      </w:pPr>
+      <w:r>
+        <w:rPr>
+          <w:rFonts w:ascii="Times New Roman" w:hAnsi="Times New Roman" w:cs="Times New Roman"/>
+          <w:bCs/>
+        </w:rPr>
+        <w:t>In summary, Greedy Best-First Search offers a swift and simple solution for scenarios in game development where quickly finding an approximate solution is prioritized. However, its lack of optimality may limit its applicability in situations where ensuring the absolute shortest path is crucial. Now, let's transition to the exploration of Dijkstra's Algorithm, providing a comprehensive analysis to aid in choosing the most suitable pathfinding algorithm for game development.</w:t>
+      </w:r>
+    </w:p>
+    <w:p>
+      <w:pPr>
+        <w:jc w:val="both"/>
+        <w:rPr>
+          <w:rFonts w:ascii="Times New Roman" w:hAnsi="Times New Roman" w:cs="Times New Roman"/>
+          <w:bCs/>
+        </w:rPr>
+      </w:pPr>
+    </w:p>
+    <w:p>
+      <w:pPr>
+        <w:jc w:val="both"/>
+        <w:rPr>
+          <w:rFonts w:ascii="Times New Roman" w:hAnsi="Times New Roman" w:cs="Times New Roman"/>
+          <w:bCs/>
+        </w:rPr>
+      </w:pPr>
+    </w:p>
+    <w:p>
+      <w:pPr>
+        <w:jc w:val="both"/>
+        <w:rPr>
+          <w:rFonts w:ascii="Times New Roman" w:hAnsi="Times New Roman" w:cs="Times New Roman"/>
+          <w:bCs/>
+        </w:rPr>
+      </w:pPr>
+    </w:p>
+    <w:p>
+      <w:pPr>
+        <w:jc w:val="both"/>
+        <w:rPr>
+          <w:rFonts w:ascii="Times New Roman" w:hAnsi="Times New Roman" w:cs="Times New Roman"/>
+          <w:bCs/>
+        </w:rPr>
+      </w:pPr>
+    </w:p>
+    <w:p>
+      <w:pPr>
+        <w:jc w:val="both"/>
+        <w:rPr>
+          <w:rFonts w:ascii="Times New Roman" w:hAnsi="Times New Roman" w:cs="Times New Roman"/>
+          <w:bCs/>
+        </w:rPr>
+      </w:pPr>
+    </w:p>
+    <w:p>
+      <w:pPr>
+        <w:jc w:val="both"/>
+        <w:rPr>
+          <w:rFonts w:ascii="Times New Roman" w:hAnsi="Times New Roman" w:cs="Times New Roman"/>
+          <w:bCs/>
+        </w:rPr>
+      </w:pPr>
+    </w:p>
+    <w:p>
+      <w:pPr>
+        <w:jc w:val="both"/>
+        <w:rPr>
+          <w:rFonts w:ascii="Times New Roman" w:hAnsi="Times New Roman" w:cs="Times New Roman"/>
+          <w:bCs/>
+        </w:rPr>
+      </w:pPr>
+    </w:p>
+    <w:p>
+      <w:pPr>
+        <w:jc w:val="both"/>
+        <w:rPr>
+          <w:rFonts w:ascii="Times New Roman" w:hAnsi="Times New Roman" w:cs="Times New Roman"/>
+          <w:bCs/>
+        </w:rPr>
+      </w:pPr>
+    </w:p>
+    <w:p>
+      <w:pPr>
+        <w:jc w:val="both"/>
+        <w:rPr>
+          <w:rFonts w:ascii="Times New Roman" w:hAnsi="Times New Roman" w:cs="Times New Roman"/>
+          <w:bCs/>
+        </w:rPr>
+      </w:pPr>
+    </w:p>
+    <w:p>
+      <w:pPr>
+        <w:jc w:val="both"/>
+        <w:rPr>
+          <w:rFonts w:ascii="Times New Roman" w:hAnsi="Times New Roman" w:cs="Times New Roman"/>
+          <w:bCs/>
+        </w:rPr>
+      </w:pPr>
+    </w:p>
+    <w:p>
+      <w:pPr>
+        <w:jc w:val="both"/>
+        <w:rPr>
+          <w:rFonts w:ascii="Times New Roman" w:hAnsi="Times New Roman" w:cs="Times New Roman"/>
+          <w:bCs/>
+        </w:rPr>
+      </w:pPr>
+    </w:p>
+    <w:p>
+      <w:pPr>
+        <w:jc w:val="both"/>
+        <w:rPr>
+          <w:rFonts w:ascii="Times New Roman" w:hAnsi="Times New Roman" w:cs="Times New Roman"/>
+          <w:bCs/>
+        </w:rPr>
+      </w:pPr>
+    </w:p>
+    <w:p>
+      <w:pPr>
+        <w:jc w:val="both"/>
+        <w:rPr>
+          <w:rFonts w:ascii="Times New Roman" w:hAnsi="Times New Roman" w:cs="Times New Roman"/>
+          <w:bCs/>
+        </w:rPr>
+      </w:pPr>
+    </w:p>
+    <w:p>
+      <w:pPr>
+        <w:jc w:val="both"/>
+        <w:rPr>
+          <w:rFonts w:ascii="Times New Roman" w:hAnsi="Times New Roman" w:cs="Times New Roman"/>
+          <w:bCs/>
+        </w:rPr>
+      </w:pPr>
+    </w:p>
+    <w:p>
+      <w:pPr>
+        <w:jc w:val="both"/>
+        <w:rPr>
+          <w:rFonts w:ascii="Times New Roman" w:hAnsi="Times New Roman" w:cs="Times New Roman"/>
+          <w:bCs/>
+        </w:rPr>
+      </w:pPr>
+    </w:p>
+    <w:p>
+      <w:pPr>
+        <w:jc w:val="both"/>
+        <w:rPr>
+          <w:rFonts w:ascii="Times New Roman" w:hAnsi="Times New Roman" w:cs="Times New Roman"/>
+          <w:bCs/>
+        </w:rPr>
+      </w:pPr>
+    </w:p>
+    <w:p>
+      <w:pPr>
+        <w:jc w:val="both"/>
+        <w:rPr>
+          <w:rFonts w:ascii="Times New Roman" w:hAnsi="Times New Roman" w:cs="Times New Roman"/>
+          <w:bCs/>
+        </w:rPr>
+      </w:pPr>
+    </w:p>
+    <w:p>
+      <w:pPr>
+        <w:jc w:val="both"/>
+        <w:rPr>
+          <w:rFonts w:ascii="Times New Roman" w:hAnsi="Times New Roman" w:cs="Times New Roman"/>
+          <w:bCs/>
+        </w:rPr>
+      </w:pPr>
+    </w:p>
+    <w:p>
+      <w:pPr>
+        <w:jc w:val="both"/>
+        <w:rPr>
+          <w:rFonts w:ascii="Times New Roman" w:hAnsi="Times New Roman" w:cs="Times New Roman"/>
+          <w:bCs/>
+        </w:rPr>
+      </w:pPr>
+    </w:p>
+    <w:p>
+      <w:pPr>
+        <w:jc w:val="both"/>
+        <w:rPr>
+          <w:rFonts w:ascii="Times New Roman" w:hAnsi="Times New Roman" w:cs="Times New Roman"/>
+          <w:bCs/>
+        </w:rPr>
+      </w:pPr>
+    </w:p>
+    <w:p>
+      <w:pPr>
+        <w:jc w:val="both"/>
+        <w:rPr>
+          <w:rFonts w:ascii="Times New Roman" w:hAnsi="Times New Roman" w:cs="Times New Roman"/>
+          <w:bCs/>
+        </w:rPr>
+      </w:pPr>
     </w:p>
     <w:p>
       <w:pPr>
@@ -239,6 +801,7 @@
           <w:szCs w:val="44"/>
           <w:u w:val="single"/>
         </w:rPr>
+        <w:lastRenderedPageBreak/>
         <w:t xml:space="preserve">Depth-First Search (DFS) </w:t>
       </w:r>
     </w:p>
@@ -513,148 +1076,124 @@
           <w:szCs w:val="44"/>
           <w:u w:val="single"/>
         </w:rPr>
+        <w:t>Dijkstra's Algorithm</w:t>
+      </w:r>
+    </w:p>
+    <w:p>
+      <w:pPr>
+        <w:rPr>
+          <w:rFonts w:ascii="Times New Roman" w:hAnsi="Times New Roman" w:cs="Times New Roman"/>
+          <w:bCs/>
+        </w:rPr>
+      </w:pPr>
+      <w:r>
+        <w:rPr>
+          <w:rFonts w:ascii="Times New Roman" w:hAnsi="Times New Roman" w:cs="Times New Roman"/>
+          <w:bCs/>
+        </w:rPr>
+        <w:t xml:space="preserve">The </w:t>
+      </w:r>
+      <w:r>
+        <w:rPr>
+          <w:rFonts w:ascii="Times New Roman" w:hAnsi="Times New Roman" w:cs="Times New Roman"/>
+          <w:bCs/>
+        </w:rPr>
+        <w:t>Dijkstra's Algorithm is another widely used pathfinding algorithm with distinct strengths and weaknesses in the context of game development. Let's delve into its characteristics, advantages, disadvantages, and applications.</w:t>
+      </w:r>
+    </w:p>
+    <w:p>
+      <w:pPr>
+        <w:rPr>
+          <w:rFonts w:ascii="Times New Roman" w:hAnsi="Times New Roman" w:cs="Times New Roman"/>
+          <w:b/>
+          <w:bCs/>
+        </w:rPr>
+      </w:pPr>
+      <w:r>
+        <w:rPr>
+          <w:rFonts w:ascii="Times New Roman" w:hAnsi="Times New Roman" w:cs="Times New Roman"/>
+          <w:b/>
+          <w:bCs/>
+        </w:rPr>
+        <w:t xml:space="preserve">Strengths and </w:t>
+      </w:r>
+      <w:r>
+        <w:rPr>
+          <w:rFonts w:ascii="Times New Roman" w:hAnsi="Times New Roman" w:cs="Times New Roman"/>
+          <w:b/>
+          <w:bCs/>
+        </w:rPr>
+        <w:t>Weaknesses of Dijkstra's Algorithm</w:t>
+      </w:r>
+    </w:p>
+    <w:p>
+      <w:pPr>
+        <w:rPr>
+          <w:rFonts w:ascii="Times New Roman" w:hAnsi="Times New Roman" w:cs="Times New Roman"/>
+          <w:bCs/>
+        </w:rPr>
+      </w:pPr>
+      <w:r>
+        <w:rPr>
+          <w:rFonts w:ascii="Times New Roman" w:hAnsi="Times New Roman" w:cs="Times New Roman"/>
+          <w:bCs/>
+        </w:rPr>
+        <w:t>One of the primary strengths of Dijkstra's Algorithm is its ability to find the shortest path in a weighted graph. This makes it highly suitable for scenarios in games where the distance between locations matters, ensuring optimal pathfinding. Dijkstra's Algorithm guarantees the optimality of the solution, providing confidence in the accuracy of the results.</w:t>
+      </w:r>
+    </w:p>
+    <w:p>
+      <w:pPr>
+        <w:rPr>
+          <w:rFonts w:ascii="Times New Roman" w:hAnsi="Times New Roman" w:cs="Times New Roman"/>
+          <w:bCs/>
+        </w:rPr>
+      </w:pPr>
+      <w:r>
+        <w:rPr>
+          <w:rFonts w:ascii="Times New Roman" w:hAnsi="Times New Roman" w:cs="Times New Roman"/>
+          <w:bCs/>
+        </w:rPr>
+        <w:t>While Dijkstra's Algorithm excels in finding the shortest path, it can be computationally expensive in terms of time and memory, especially in large graphs. This algorithm explores all possibilities without any heuristic guidance, which can be inefficient for certain game environments. In scenarios where computational resources are limited, Dijkstra's Algorithm might not be the most efficient choice.</w:t>
+      </w:r>
+    </w:p>
+    <w:p>
+      <w:pPr>
+        <w:rPr>
+          <w:rFonts w:ascii="Times New Roman" w:hAnsi="Times New Roman" w:cs="Times New Roman"/>
+          <w:b/>
+          <w:bCs/>
+        </w:rPr>
+      </w:pPr>
+      <w:r>
+        <w:rPr>
+          <w:rFonts w:ascii="Times New Roman" w:hAnsi="Times New Roman" w:cs="Times New Roman"/>
+          <w:b/>
+          <w:bCs/>
+        </w:rPr>
+        <w:t>Advantages and Disadvantages of</w:t>
+      </w:r>
+      <w:r>
+        <w:rPr>
+          <w:rFonts w:ascii="Times New Roman" w:hAnsi="Times New Roman" w:cs="Times New Roman"/>
+          <w:b/>
+          <w:bCs/>
+        </w:rPr>
+        <w:t xml:space="preserve"> Dijkstra's Algorithm</w:t>
+      </w:r>
+    </w:p>
+    <w:p>
+      <w:pPr>
+        <w:rPr>
+          <w:rFonts w:ascii="Times New Roman" w:hAnsi="Times New Roman" w:cs="Times New Roman"/>
+          <w:bCs/>
+        </w:rPr>
+      </w:pPr>
+      <w:r>
+        <w:rPr>
+          <w:rFonts w:ascii="Times New Roman" w:hAnsi="Times New Roman" w:cs="Times New Roman"/>
+          <w:bCs/>
+        </w:rPr>
         <w:lastRenderedPageBreak/>
-        <w:t>Dijkstra's Algorithm</w:t>
-      </w:r>
-    </w:p>
-    <w:p>
-      <w:pPr>
-        <w:rPr>
-          <w:rFonts w:ascii="Times New Roman" w:hAnsi="Times New Roman" w:cs="Times New Roman"/>
-          <w:bCs/>
-        </w:rPr>
-      </w:pPr>
-      <w:r>
-        <w:rPr>
-          <w:rFonts w:ascii="Times New Roman" w:hAnsi="Times New Roman" w:cs="Times New Roman"/>
-          <w:bCs/>
-        </w:rPr>
-        <w:t xml:space="preserve">The </w:t>
-      </w:r>
-      <w:r>
-        <w:rPr>
-          <w:rFonts w:ascii="Times New Roman" w:hAnsi="Times New Roman" w:cs="Times New Roman"/>
-          <w:bCs/>
-        </w:rPr>
-        <w:t>Dijkstra's Algorithm is another widely used pathfinding algorithm with distinct strengths and weaknesses in the context of game development. Let's delve into its characteristics, advantages, disadvantages, and applications.</w:t>
-      </w:r>
-    </w:p>
-    <w:p>
-      <w:pPr>
-        <w:rPr>
-          <w:rFonts w:ascii="Times New Roman" w:hAnsi="Times New Roman" w:cs="Times New Roman"/>
-          <w:b/>
-          <w:bCs/>
-        </w:rPr>
-      </w:pPr>
-      <w:r>
-        <w:rPr>
-          <w:rFonts w:ascii="Times New Roman" w:hAnsi="Times New Roman" w:cs="Times New Roman"/>
-          <w:b/>
-          <w:bCs/>
-        </w:rPr>
-        <w:t xml:space="preserve">Strengths and </w:t>
-      </w:r>
-      <w:r>
-        <w:rPr>
-          <w:rFonts w:ascii="Times New Roman" w:hAnsi="Times New Roman" w:cs="Times New Roman"/>
-          <w:b/>
-          <w:bCs/>
-        </w:rPr>
-        <w:t>Weaknesses of</w:t>
-      </w:r>
-      <w:r>
-        <w:rPr>
-          <w:rFonts w:ascii="Times New Roman" w:hAnsi="Times New Roman" w:cs="Times New Roman"/>
-          <w:b/>
-          <w:bCs/>
-        </w:rPr>
-        <w:t xml:space="preserve"> </w:t>
-      </w:r>
-      <w:r>
-        <w:rPr>
-          <w:rFonts w:ascii="Times New Roman" w:hAnsi="Times New Roman" w:cs="Times New Roman"/>
-          <w:b/>
-          <w:bCs/>
-        </w:rPr>
-        <w:t>Dijkstra's Algorithm</w:t>
-      </w:r>
-    </w:p>
-    <w:p>
-      <w:pPr>
-        <w:rPr>
-          <w:rFonts w:ascii="Times New Roman" w:hAnsi="Times New Roman" w:cs="Times New Roman"/>
-          <w:bCs/>
-        </w:rPr>
-      </w:pPr>
-      <w:r>
-        <w:rPr>
-          <w:rFonts w:ascii="Times New Roman" w:hAnsi="Times New Roman" w:cs="Times New Roman"/>
-          <w:bCs/>
-        </w:rPr>
-        <w:t>One of the primary strengths of Dijkstra's Algorithm is its ability to find the shortest path in a weighted graph. This makes it highly suitable for scenarios in games where the distance between locations matters, ensuring optimal pathfinding. Dijkstra's Algorithm guarantees the optimality of the solution, providing confidence in the accuracy of the results.</w:t>
-      </w:r>
-    </w:p>
-    <w:p>
-      <w:pPr>
-        <w:rPr>
-          <w:rFonts w:ascii="Times New Roman" w:hAnsi="Times New Roman" w:cs="Times New Roman"/>
-          <w:bCs/>
-        </w:rPr>
-      </w:pPr>
-      <w:r>
-        <w:rPr>
-          <w:rFonts w:ascii="Times New Roman" w:hAnsi="Times New Roman" w:cs="Times New Roman"/>
-          <w:bCs/>
-        </w:rPr>
-        <w:t>While Dijkstra's Algorithm excels in finding the shortest path, it can be computationally expensive in terms of time and memory, especially in large graphs. This algorithm explores all possibilities without any heuristic guidance, which can be inefficient for certain game environments. In scenarios where computational resources are limited, Dijkstra's Algorithm might not be the most efficient choice.</w:t>
-      </w:r>
-    </w:p>
-    <w:p>
-      <w:pPr>
-        <w:rPr>
-          <w:rFonts w:ascii="Times New Roman" w:hAnsi="Times New Roman" w:cs="Times New Roman"/>
-          <w:b/>
-          <w:bCs/>
-        </w:rPr>
-      </w:pPr>
-      <w:r>
-        <w:rPr>
-          <w:rFonts w:ascii="Times New Roman" w:hAnsi="Times New Roman" w:cs="Times New Roman"/>
-          <w:b/>
-          <w:bCs/>
-        </w:rPr>
-        <w:t>Advantages and Disadvantages of</w:t>
-      </w:r>
-      <w:r>
-        <w:rPr>
-          <w:rFonts w:ascii="Times New Roman" w:hAnsi="Times New Roman" w:cs="Times New Roman"/>
-          <w:b/>
-          <w:bCs/>
-        </w:rPr>
-        <w:t xml:space="preserve"> </w:t>
-      </w:r>
-      <w:r>
-        <w:rPr>
-          <w:rFonts w:ascii="Times New Roman" w:hAnsi="Times New Roman" w:cs="Times New Roman"/>
-          <w:b/>
-          <w:bCs/>
-        </w:rPr>
-        <w:t>Dijkstra's Algorithm</w:t>
-      </w:r>
-    </w:p>
-    <w:p>
-      <w:pPr>
-        <w:rPr>
-          <w:rFonts w:ascii="Times New Roman" w:hAnsi="Times New Roman" w:cs="Times New Roman"/>
-          <w:bCs/>
-        </w:rPr>
-      </w:pPr>
-      <w:r>
-        <w:rPr>
-          <w:rFonts w:ascii="Times New Roman" w:hAnsi="Times New Roman" w:cs="Times New Roman"/>
-          <w:bCs/>
-        </w:rPr>
         <w:t>The primary advantage of Dijkstra's Algorithm lies in its optimality – it guarantees the shortest path. This is particularly crucial in games where precise navigation is essential. Additionally, Dijkstra's Algorithm is flexible and can be adapted for use in various game environments with weighted graphs.</w:t>
       </w:r>
     </w:p>
@@ -933,159 +1472,127 @@
           <w:szCs w:val="44"/>
           <w:u w:val="single"/>
         </w:rPr>
+        <w:t>A* (A-star) Algorithm</w:t>
+      </w:r>
+    </w:p>
+    <w:p>
+      <w:pPr>
+        <w:jc w:val="both"/>
+        <w:rPr>
+          <w:rFonts w:ascii="Times New Roman" w:hAnsi="Times New Roman" w:cs="Times New Roman"/>
+          <w:bCs/>
+        </w:rPr>
+      </w:pPr>
+      <w:r>
+        <w:rPr>
+          <w:rFonts w:ascii="Times New Roman" w:hAnsi="Times New Roman" w:cs="Times New Roman"/>
+          <w:bCs/>
+        </w:rPr>
+        <w:t>A* (A-star) algorithm is a widely used and highly efficient pathfinding algorithm that combines the benefits of both Depth-First Search (DFS) and Dijkstra's Algorithm while mitigating their drawbacks. Let's explore the strengths, weaknesses, advantages, and disadvantages of A* in the context of game development</w:t>
+      </w:r>
+      <w:r>
+        <w:rPr>
+          <w:rFonts w:ascii="Times New Roman" w:hAnsi="Times New Roman" w:cs="Times New Roman"/>
+          <w:bCs/>
+        </w:rPr>
+        <w:t xml:space="preserve"> for the authors RPG game</w:t>
+      </w:r>
+      <w:r>
+        <w:rPr>
+          <w:rFonts w:ascii="Times New Roman" w:hAnsi="Times New Roman" w:cs="Times New Roman"/>
+          <w:bCs/>
+        </w:rPr>
+        <w:t>.</w:t>
+      </w:r>
+    </w:p>
+    <w:p>
+      <w:pPr>
+        <w:rPr>
+          <w:rFonts w:ascii="Times New Roman" w:hAnsi="Times New Roman" w:cs="Times New Roman"/>
+          <w:b/>
+          <w:bCs/>
+        </w:rPr>
+      </w:pPr>
+      <w:r>
+        <w:rPr>
+          <w:rFonts w:ascii="Times New Roman" w:hAnsi="Times New Roman" w:cs="Times New Roman"/>
+          <w:b/>
+          <w:bCs/>
+        </w:rPr>
+        <w:t xml:space="preserve">Strengths and </w:t>
+      </w:r>
+      <w:r>
+        <w:rPr>
+          <w:rFonts w:ascii="Times New Roman" w:hAnsi="Times New Roman" w:cs="Times New Roman"/>
+          <w:b/>
+          <w:bCs/>
+        </w:rPr>
+        <w:t>Weaknesses of A</w:t>
+      </w:r>
+      <w:r>
+        <w:rPr>
+          <w:rFonts w:ascii="Times New Roman" w:hAnsi="Times New Roman" w:cs="Times New Roman"/>
+          <w:b/>
+          <w:bCs/>
+        </w:rPr>
+        <w:t>*</w:t>
+      </w:r>
+      <w:r>
+        <w:rPr>
+          <w:rFonts w:ascii="Times New Roman" w:hAnsi="Times New Roman" w:cs="Times New Roman"/>
+          <w:b/>
+          <w:bCs/>
+        </w:rPr>
+        <w:t xml:space="preserve"> Algorithm</w:t>
+      </w:r>
+    </w:p>
+    <w:p>
+      <w:pPr>
+        <w:jc w:val="both"/>
+        <w:rPr>
+          <w:rFonts w:ascii="Times New Roman" w:hAnsi="Times New Roman" w:cs="Times New Roman"/>
+          <w:bCs/>
+        </w:rPr>
+      </w:pPr>
+      <w:r>
+        <w:rPr>
+          <w:rFonts w:ascii="Times New Roman" w:hAnsi="Times New Roman" w:cs="Times New Roman"/>
+          <w:bCs/>
+        </w:rPr>
+        <w:t>A* is known for its optimality, providing the shortest path in weighted graphs. This algorithm introduces a heuristic component, making it more efficient than Dijkstra's Algorithm by guiding the search towards the most promising paths. A* strikes a balance between completeness and optimality, making it suitable for various game environments. Its ability to adapt to different heuristic functions contributes to its flexibility.</w:t>
+      </w:r>
+    </w:p>
+    <w:p>
+      <w:pPr>
+        <w:jc w:val="both"/>
+        <w:rPr>
+          <w:rFonts w:ascii="Times New Roman" w:hAnsi="Times New Roman" w:cs="Times New Roman"/>
+          <w:bCs/>
+        </w:rPr>
+      </w:pPr>
+      <w:r>
+        <w:rPr>
+          <w:rFonts w:ascii="Times New Roman" w:hAnsi="Times New Roman" w:cs="Times New Roman"/>
+          <w:bCs/>
+        </w:rPr>
+        <w:t>While A* is a powerful algorithm, its main weakness lies in its potential computational complexity. The efficiency of A* heavily depends on the quality of the heuristic function used. In scenarios where a poorly chosen heuristic leads to overestimation or underestimation of costs, A* might not perform optimally. Additionally, A* may struggle in scenarios with dynamic environments, as it doesn't adapt well to changes in the graph.</w:t>
+      </w:r>
+    </w:p>
+    <w:p>
+      <w:pPr>
+        <w:rPr>
+          <w:rFonts w:ascii="Times New Roman" w:hAnsi="Times New Roman" w:cs="Times New Roman"/>
+          <w:b/>
+          <w:bCs/>
+        </w:rPr>
+      </w:pPr>
+      <w:r>
+        <w:rPr>
+          <w:rFonts w:ascii="Times New Roman" w:hAnsi="Times New Roman" w:cs="Times New Roman"/>
+          <w:b/>
+          <w:bCs/>
+        </w:rPr>
         <w:lastRenderedPageBreak/>
-        <w:t>A* (A-star) Algorithm</w:t>
-      </w:r>
-    </w:p>
-    <w:p>
-      <w:pPr>
-        <w:jc w:val="both"/>
-        <w:rPr>
-          <w:rFonts w:ascii="Times New Roman" w:hAnsi="Times New Roman" w:cs="Times New Roman"/>
-          <w:bCs/>
-        </w:rPr>
-      </w:pPr>
-      <w:r>
-        <w:rPr>
-          <w:rFonts w:ascii="Times New Roman" w:hAnsi="Times New Roman" w:cs="Times New Roman"/>
-          <w:bCs/>
-        </w:rPr>
-        <w:t>A* (A-star) algorithm is a widely used and highly efficient pathfinding algorithm that combines the benefits of both Depth-First Search (DFS) and Dijkstra's Algorithm while mitigating their drawbacks. Let's explore the strengths, weaknesses, advantages, and disadvantages of A* in the context of game development</w:t>
-      </w:r>
-      <w:r>
-        <w:rPr>
-          <w:rFonts w:ascii="Times New Roman" w:hAnsi="Times New Roman" w:cs="Times New Roman"/>
-          <w:bCs/>
-        </w:rPr>
-        <w:t xml:space="preserve"> for the authors RPG game</w:t>
-      </w:r>
-      <w:r>
-        <w:rPr>
-          <w:rFonts w:ascii="Times New Roman" w:hAnsi="Times New Roman" w:cs="Times New Roman"/>
-          <w:bCs/>
-        </w:rPr>
-        <w:t>.</w:t>
-      </w:r>
-    </w:p>
-    <w:p>
-      <w:pPr>
-        <w:rPr>
-          <w:rFonts w:ascii="Times New Roman" w:hAnsi="Times New Roman" w:cs="Times New Roman"/>
-          <w:b/>
-          <w:bCs/>
-        </w:rPr>
-      </w:pPr>
-      <w:r>
-        <w:rPr>
-          <w:rFonts w:ascii="Times New Roman" w:hAnsi="Times New Roman" w:cs="Times New Roman"/>
-          <w:b/>
-          <w:bCs/>
-        </w:rPr>
-        <w:t xml:space="preserve">Strengths and </w:t>
-      </w:r>
-      <w:r>
-        <w:rPr>
-          <w:rFonts w:ascii="Times New Roman" w:hAnsi="Times New Roman" w:cs="Times New Roman"/>
-          <w:b/>
-          <w:bCs/>
-        </w:rPr>
-        <w:t>Weaknesses of</w:t>
-      </w:r>
-      <w:r>
-        <w:rPr>
-          <w:rFonts w:ascii="Times New Roman" w:hAnsi="Times New Roman" w:cs="Times New Roman"/>
-          <w:b/>
-          <w:bCs/>
-        </w:rPr>
-        <w:t xml:space="preserve"> </w:t>
-      </w:r>
-      <w:r>
-        <w:rPr>
-          <w:rFonts w:ascii="Times New Roman" w:hAnsi="Times New Roman" w:cs="Times New Roman"/>
-          <w:b/>
-          <w:bCs/>
-        </w:rPr>
-        <w:t>A</w:t>
-      </w:r>
-      <w:r>
-        <w:rPr>
-          <w:rFonts w:ascii="Times New Roman" w:hAnsi="Times New Roman" w:cs="Times New Roman"/>
-          <w:b/>
-          <w:bCs/>
-        </w:rPr>
-        <w:t>*</w:t>
-      </w:r>
-      <w:r>
-        <w:rPr>
-          <w:rFonts w:ascii="Times New Roman" w:hAnsi="Times New Roman" w:cs="Times New Roman"/>
-          <w:b/>
-          <w:bCs/>
-        </w:rPr>
-        <w:t xml:space="preserve"> </w:t>
-      </w:r>
-      <w:r>
-        <w:rPr>
-          <w:rFonts w:ascii="Times New Roman" w:hAnsi="Times New Roman" w:cs="Times New Roman"/>
-          <w:b/>
-          <w:bCs/>
-        </w:rPr>
-        <w:t>A</w:t>
-      </w:r>
-      <w:r>
-        <w:rPr>
-          <w:rFonts w:ascii="Times New Roman" w:hAnsi="Times New Roman" w:cs="Times New Roman"/>
-          <w:b/>
-          <w:bCs/>
-        </w:rPr>
-        <w:t>lgorithm</w:t>
-      </w:r>
-    </w:p>
-    <w:p>
-      <w:pPr>
-        <w:jc w:val="both"/>
-        <w:rPr>
-          <w:rFonts w:ascii="Times New Roman" w:hAnsi="Times New Roman" w:cs="Times New Roman"/>
-          <w:bCs/>
-        </w:rPr>
-      </w:pPr>
-      <w:r>
-        <w:rPr>
-          <w:rFonts w:ascii="Times New Roman" w:hAnsi="Times New Roman" w:cs="Times New Roman"/>
-          <w:bCs/>
-        </w:rPr>
-        <w:t>A* is known for its optimality, providing the shortest path in weighted graphs. This algorithm introduces a heuristic component, making it more efficient than Dijkstra's Algorithm by guiding the search towards the most promising paths. A* strikes a balance between completeness and optimality, making it suitable for various game environments. Its ability to adapt to different heuristic functions contributes to its flexibility.</w:t>
-      </w:r>
-    </w:p>
-    <w:p>
-      <w:pPr>
-        <w:jc w:val="both"/>
-        <w:rPr>
-          <w:rFonts w:ascii="Times New Roman" w:hAnsi="Times New Roman" w:cs="Times New Roman"/>
-          <w:bCs/>
-        </w:rPr>
-      </w:pPr>
-      <w:r>
-        <w:rPr>
-          <w:rFonts w:ascii="Times New Roman" w:hAnsi="Times New Roman" w:cs="Times New Roman"/>
-          <w:bCs/>
-        </w:rPr>
-        <w:t>While A* is a powerful algorithm, its main weakness lies in its potential computational complexity. The efficiency of A* heavily depends on the quality of the heuristic function used. In scenarios where a poorly chosen heuristic leads to overestimation or underestimation of costs, A* might not perform optimally. Additionally, A* may struggle in scenarios with dynamic environments, as it doesn't adapt well to changes in the graph.</w:t>
-      </w:r>
-    </w:p>
-    <w:p>
-      <w:pPr>
-        <w:rPr>
-          <w:rFonts w:ascii="Times New Roman" w:hAnsi="Times New Roman" w:cs="Times New Roman"/>
-          <w:b/>
-          <w:bCs/>
-        </w:rPr>
-      </w:pPr>
-      <w:r>
-        <w:rPr>
-          <w:rFonts w:ascii="Times New Roman" w:hAnsi="Times New Roman" w:cs="Times New Roman"/>
-          <w:b/>
-          <w:bCs/>
-        </w:rPr>
         <w:t xml:space="preserve">Advantages of </w:t>
       </w:r>
       <w:r>
@@ -1287,6 +1794,49 @@
           <w:rFonts w:ascii="Times New Roman" w:hAnsi="Times New Roman" w:cs="Times New Roman"/>
           <w:bCs/>
         </w:rPr>
+        <w:t xml:space="preserve"> like the Manhattan distance</w:t>
+      </w:r>
+      <w:r>
+        <w:rPr>
+          <w:rFonts w:ascii="Times New Roman" w:hAnsi="Times New Roman" w:cs="Times New Roman"/>
+          <w:bCs/>
+        </w:rPr>
+        <w:t>, A* significantly reduces the search space, focusing on the most promising paths. In comparison to DFS, A* guarantees optimality, and compared to Dijkstra's Algorithm, it often achieves the same optimality with lower computational cost.</w:t>
+      </w:r>
+    </w:p>
+    <w:p>
+      <w:pPr>
+        <w:rPr>
+          <w:rFonts w:ascii="Times New Roman" w:hAnsi="Times New Roman" w:cs="Times New Roman"/>
+          <w:bCs/>
+        </w:rPr>
+      </w:pPr>
+      <w:r>
+        <w:rPr>
+          <w:rFonts w:ascii="Times New Roman" w:hAnsi="Times New Roman" w:cs="Times New Roman"/>
+          <w:bCs/>
+        </w:rPr>
+        <w:t xml:space="preserve">In conclusion, A* stands out as a powerful and widely applicable pathfinding algorithm </w:t>
+      </w:r>
+      <w:r>
+        <w:rPr>
+          <w:rFonts w:ascii="Times New Roman" w:hAnsi="Times New Roman" w:cs="Times New Roman"/>
+          <w:bCs/>
+        </w:rPr>
+        <w:t>for the authors RPG game</w:t>
+      </w:r>
+      <w:r>
+        <w:rPr>
+          <w:rFonts w:ascii="Times New Roman" w:hAnsi="Times New Roman" w:cs="Times New Roman"/>
+          <w:bCs/>
+        </w:rPr>
+        <w:t>. Its ability to find optimal paths efficiently, guided by a well-designed heuristic</w:t>
+      </w:r>
+      <w:r>
+        <w:rPr>
+          <w:rFonts w:ascii="Times New Roman" w:hAnsi="Times New Roman" w:cs="Times New Roman"/>
+          <w:bCs/>
+        </w:rPr>
         <w:t xml:space="preserve"> </w:t>
       </w:r>
       <w:r>
@@ -1294,85 +1844,7 @@
           <w:rFonts w:ascii="Times New Roman" w:hAnsi="Times New Roman" w:cs="Times New Roman"/>
           <w:bCs/>
         </w:rPr>
-        <w:t xml:space="preserve">like the Manhattan </w:t>
-      </w:r>
-      <w:r>
-        <w:rPr>
-          <w:rFonts w:ascii="Times New Roman" w:hAnsi="Times New Roman" w:cs="Times New Roman"/>
-          <w:bCs/>
-        </w:rPr>
-        <w:t>d</w:t>
-      </w:r>
-      <w:r>
-        <w:rPr>
-          <w:rFonts w:ascii="Times New Roman" w:hAnsi="Times New Roman" w:cs="Times New Roman"/>
-          <w:bCs/>
-        </w:rPr>
-        <w:t>istance</w:t>
-      </w:r>
-      <w:r>
-        <w:rPr>
-          <w:rFonts w:ascii="Times New Roman" w:hAnsi="Times New Roman" w:cs="Times New Roman"/>
-          <w:bCs/>
-        </w:rPr>
-        <w:t>, A* significantly reduces the search space, focusing on the most promising paths. In comparison to DFS, A* guarantees optimality, and compared to Dijkstra's Algorithm, it often achieves the same optimality with lower computational cost.</w:t>
-      </w:r>
-    </w:p>
-    <w:p>
-      <w:pPr>
-        <w:rPr>
-          <w:rFonts w:ascii="Times New Roman" w:hAnsi="Times New Roman" w:cs="Times New Roman"/>
-          <w:bCs/>
-        </w:rPr>
-      </w:pPr>
-      <w:r>
-        <w:rPr>
-          <w:rFonts w:ascii="Times New Roman" w:hAnsi="Times New Roman" w:cs="Times New Roman"/>
-          <w:bCs/>
-        </w:rPr>
-        <w:t xml:space="preserve">In conclusion, A* stands out as a powerful and widely applicable pathfinding algorithm </w:t>
-      </w:r>
-      <w:r>
-        <w:rPr>
-          <w:rFonts w:ascii="Times New Roman" w:hAnsi="Times New Roman" w:cs="Times New Roman"/>
-          <w:bCs/>
-        </w:rPr>
-        <w:t>for the authors RPG game</w:t>
-      </w:r>
-      <w:r>
-        <w:rPr>
-          <w:rFonts w:ascii="Times New Roman" w:hAnsi="Times New Roman" w:cs="Times New Roman"/>
-          <w:bCs/>
-        </w:rPr>
-        <w:t>. Its ability to find optimal paths efficiently, guided by a well-designed heuristic</w:t>
-      </w:r>
-      <w:r>
-        <w:rPr>
-          <w:rFonts w:ascii="Times New Roman" w:hAnsi="Times New Roman" w:cs="Times New Roman"/>
-          <w:bCs/>
-        </w:rPr>
-        <w:t xml:space="preserve"> </w:t>
-      </w:r>
-      <w:r>
-        <w:rPr>
-          <w:rFonts w:ascii="Times New Roman" w:hAnsi="Times New Roman" w:cs="Times New Roman"/>
-          <w:bCs/>
-        </w:rPr>
-        <w:t xml:space="preserve">like the Manhattan </w:t>
-      </w:r>
-      <w:r>
-        <w:rPr>
-          <w:rFonts w:ascii="Times New Roman" w:hAnsi="Times New Roman" w:cs="Times New Roman"/>
-          <w:bCs/>
-        </w:rPr>
-        <w:t>d</w:t>
-      </w:r>
-      <w:r>
-        <w:rPr>
-          <w:rFonts w:ascii="Times New Roman" w:hAnsi="Times New Roman" w:cs="Times New Roman"/>
-          <w:bCs/>
-        </w:rPr>
-        <w:t>istance</w:t>
+        <w:t>like the Manhattan distance</w:t>
       </w:r>
       <w:r>
         <w:rPr>
@@ -1457,329 +1929,254 @@
           <w:szCs w:val="44"/>
           <w:u w:val="single"/>
         </w:rPr>
+        <w:t>Terrain Generation Using Perlin Noise</w:t>
+      </w:r>
+    </w:p>
+    <w:p>
+      <w:pPr>
+        <w:rPr>
+          <w:rFonts w:ascii="Times New Roman" w:hAnsi="Times New Roman" w:cs="Times New Roman"/>
+          <w:bCs/>
+        </w:rPr>
+      </w:pPr>
+      <w:r>
+        <w:rPr>
+          <w:rFonts w:ascii="Times New Roman" w:hAnsi="Times New Roman" w:cs="Times New Roman"/>
+          <w:bCs/>
+        </w:rPr>
+        <w:t>Terrain generation using Perlin noise is a widely employed technique in game development to create realistic and visually appealing landscapes. Let's explore the strengths, weaknesses, advantages, and disadvantages of using Perlin noise for terrain generation.</w:t>
+      </w:r>
+    </w:p>
+    <w:p>
+      <w:pPr>
+        <w:rPr>
+          <w:rFonts w:ascii="Times New Roman" w:hAnsi="Times New Roman" w:cs="Times New Roman"/>
+          <w:b/>
+          <w:bCs/>
+        </w:rPr>
+      </w:pPr>
+      <w:r>
+        <w:rPr>
+          <w:rFonts w:ascii="Times New Roman" w:hAnsi="Times New Roman" w:cs="Times New Roman"/>
+          <w:b/>
+          <w:bCs/>
+        </w:rPr>
+        <w:t xml:space="preserve">Strengths and </w:t>
+      </w:r>
+      <w:r>
+        <w:rPr>
+          <w:rFonts w:ascii="Times New Roman" w:hAnsi="Times New Roman" w:cs="Times New Roman"/>
+          <w:b/>
+          <w:bCs/>
+        </w:rPr>
+        <w:t>Weaknesses of Perlin noise for Terrain Generation</w:t>
+      </w:r>
+    </w:p>
+    <w:p>
+      <w:pPr>
+        <w:rPr>
+          <w:rFonts w:ascii="Times New Roman" w:hAnsi="Times New Roman" w:cs="Times New Roman"/>
+          <w:bCs/>
+        </w:rPr>
+      </w:pPr>
+      <w:r>
+        <w:rPr>
+          <w:rFonts w:ascii="Times New Roman" w:hAnsi="Times New Roman" w:cs="Times New Roman"/>
+          <w:bCs/>
+        </w:rPr>
+        <w:t>Perlin noise is renowned for its ability to generate smooth, continuous, and natural-looking patterns. This quality makes it particularly well-suited for terrain generation, as it mimics the organic variations found in natural landscapes. The algorithm is relatively simple to implement, providing a good balance between computational efficiency and visual quality.</w:t>
+      </w:r>
+    </w:p>
+    <w:p>
+      <w:pPr>
+        <w:rPr>
+          <w:rFonts w:ascii="Times New Roman" w:hAnsi="Times New Roman" w:cs="Times New Roman"/>
+          <w:bCs/>
+        </w:rPr>
+      </w:pPr>
+      <w:r>
+        <w:rPr>
+          <w:rFonts w:ascii="Times New Roman" w:hAnsi="Times New Roman" w:cs="Times New Roman"/>
+          <w:bCs/>
+        </w:rPr>
+        <w:t>While Perlin noise excels in creating organic patterns, its weakness lies in the potential for uniformity</w:t>
+      </w:r>
+      <w:r>
+        <w:rPr>
+          <w:rFonts w:ascii="Times New Roman" w:hAnsi="Times New Roman" w:cs="Times New Roman"/>
+          <w:bCs/>
+        </w:rPr>
+        <w:t xml:space="preserve"> (this can be observed during Part C Implementation section)</w:t>
+      </w:r>
+      <w:r>
+        <w:rPr>
+          <w:rFonts w:ascii="Times New Roman" w:hAnsi="Times New Roman" w:cs="Times New Roman"/>
+          <w:bCs/>
+        </w:rPr>
+        <w:t>. Without additional modifications or layers, Perlin noise might generate terrains that appear too smooth or lack the desired level of detail. To address this, developers often combine multiple layers of Perlin noise or apply additional algorithms for more intricate terrains.</w:t>
+      </w:r>
+    </w:p>
+    <w:p>
+      <w:pPr>
+        <w:rPr>
+          <w:rFonts w:ascii="Times New Roman" w:hAnsi="Times New Roman" w:cs="Times New Roman"/>
+          <w:b/>
+          <w:bCs/>
+        </w:rPr>
+      </w:pPr>
+      <w:r>
+        <w:rPr>
+          <w:rFonts w:ascii="Times New Roman" w:hAnsi="Times New Roman" w:cs="Times New Roman"/>
+          <w:b/>
+          <w:bCs/>
+        </w:rPr>
+        <w:t>Advantages</w:t>
+      </w:r>
+      <w:r>
+        <w:rPr>
+          <w:rFonts w:ascii="Times New Roman" w:hAnsi="Times New Roman" w:cs="Times New Roman"/>
+          <w:b/>
+          <w:bCs/>
+        </w:rPr>
+        <w:t xml:space="preserve"> and </w:t>
+      </w:r>
+      <w:r>
+        <w:rPr>
+          <w:rFonts w:ascii="Times New Roman" w:hAnsi="Times New Roman" w:cs="Times New Roman"/>
+          <w:b/>
+          <w:bCs/>
+        </w:rPr>
+        <w:t>Disadvantages</w:t>
+      </w:r>
+      <w:r>
+        <w:rPr>
+          <w:rFonts w:ascii="Times New Roman" w:hAnsi="Times New Roman" w:cs="Times New Roman"/>
+          <w:b/>
+          <w:bCs/>
+        </w:rPr>
+        <w:t xml:space="preserve"> </w:t>
+      </w:r>
+      <w:r>
+        <w:rPr>
+          <w:rFonts w:ascii="Times New Roman" w:hAnsi="Times New Roman" w:cs="Times New Roman"/>
+          <w:b/>
+          <w:bCs/>
+        </w:rPr>
+        <w:t>of Perlin noise for Terrain Generation</w:t>
+      </w:r>
+    </w:p>
+    <w:p>
+      <w:pPr>
+        <w:rPr>
+          <w:rFonts w:ascii="Times New Roman" w:hAnsi="Times New Roman" w:cs="Times New Roman"/>
+          <w:bCs/>
+        </w:rPr>
+      </w:pPr>
+      <w:r>
+        <w:rPr>
+          <w:rFonts w:ascii="Times New Roman" w:hAnsi="Times New Roman" w:cs="Times New Roman"/>
+          <w:bCs/>
+        </w:rPr>
         <w:lastRenderedPageBreak/>
-        <w:t>Terrain Generation Using Perlin Noise</w:t>
-      </w:r>
-    </w:p>
-    <w:p>
-      <w:pPr>
-        <w:rPr>
-          <w:rFonts w:ascii="Times New Roman" w:hAnsi="Times New Roman" w:cs="Times New Roman"/>
-          <w:bCs/>
-        </w:rPr>
-      </w:pPr>
-      <w:r>
-        <w:rPr>
-          <w:rFonts w:ascii="Times New Roman" w:hAnsi="Times New Roman" w:cs="Times New Roman"/>
-          <w:bCs/>
-        </w:rPr>
-        <w:t>Terrain generation using Perlin noise is a widely employed technique in game development to create realistic and visually appealing landscapes. Let's explore the strengths, weaknesses, advantages, and disadvantages of using Perlin noise for terrain generation.</w:t>
-      </w:r>
-    </w:p>
-    <w:p>
-      <w:pPr>
-        <w:rPr>
-          <w:rFonts w:ascii="Times New Roman" w:hAnsi="Times New Roman" w:cs="Times New Roman"/>
-          <w:b/>
-          <w:bCs/>
-        </w:rPr>
-      </w:pPr>
-      <w:r>
-        <w:rPr>
-          <w:rFonts w:ascii="Times New Roman" w:hAnsi="Times New Roman" w:cs="Times New Roman"/>
-          <w:b/>
-          <w:bCs/>
-        </w:rPr>
-        <w:t xml:space="preserve">Strengths and </w:t>
-      </w:r>
-      <w:r>
-        <w:rPr>
-          <w:rFonts w:ascii="Times New Roman" w:hAnsi="Times New Roman" w:cs="Times New Roman"/>
-          <w:b/>
-          <w:bCs/>
-        </w:rPr>
-        <w:t>Weaknesses of</w:t>
-      </w:r>
-      <w:r>
-        <w:rPr>
-          <w:rFonts w:ascii="Times New Roman" w:hAnsi="Times New Roman" w:cs="Times New Roman"/>
-          <w:b/>
+        <w:t>One of the primary advantages of Perlin noise is its versatility. It can be adjusted to generate a variety of terrains, from rolling hills to rugged mountains. The simplicity of the algorithm makes it accessible for developers at various skill levels. Additionally, Perlin noise provides a level of randomness that contributes to the uniqueness of each generated terrain, enhancing the overall gaming experience.</w:t>
+      </w:r>
+    </w:p>
+    <w:p>
+      <w:pPr>
+        <w:rPr>
+          <w:rFonts w:ascii="Times New Roman" w:hAnsi="Times New Roman" w:cs="Times New Roman"/>
+          <w:bCs/>
+        </w:rPr>
+      </w:pPr>
+      <w:r>
+        <w:rPr>
+          <w:rFonts w:ascii="Times New Roman" w:hAnsi="Times New Roman" w:cs="Times New Roman"/>
+          <w:bCs/>
+        </w:rPr>
+        <w:t>The main disadvantage is the potential for monotony without proper adjustments. While Perlin noise offers a good starting point, it might not capture all the nuances of complex natural landscapes. Developers often need to complement Perlin noise with additional algorithms or tweak parameters to achieve the desired level of realism and variety in terrain generation.</w:t>
+      </w:r>
+    </w:p>
+    <w:p>
+      <w:pPr>
+        <w:rPr>
+          <w:rFonts w:ascii="Times New Roman" w:hAnsi="Times New Roman" w:cs="Times New Roman"/>
+          <w:bCs/>
+        </w:rPr>
+      </w:pPr>
+      <w:r>
+        <w:rPr>
+          <w:rFonts w:ascii="Times New Roman" w:hAnsi="Times New Roman" w:cs="Times New Roman"/>
+          <w:b/>
+          <w:bCs/>
+        </w:rPr>
+        <w:t>Examples of Application:</w:t>
+      </w:r>
+      <w:r>
+        <w:rPr>
+          <w:rFonts w:ascii="Times New Roman" w:hAnsi="Times New Roman" w:cs="Times New Roman"/>
+          <w:bCs/>
+        </w:rPr>
+        <w:t xml:space="preserve"> Perlin noise is commonly used in open-world games to generate realistic landscapes. For instance, in a role-playing game (RPG), Perlin noise could be employed to create diverse terrains, including plains, forests, and mountains. The algorithm's adaptability allows developers to tailor generated terrains to suit the thematic requirements of their games.</w:t>
+      </w:r>
+    </w:p>
+    <w:p>
+      <w:pPr>
+        <w:rPr>
+          <w:rFonts w:ascii="Times New Roman" w:hAnsi="Times New Roman" w:cs="Times New Roman"/>
+          <w:bCs/>
+        </w:rPr>
+      </w:pPr>
+      <w:r>
+        <w:rPr>
+          <w:rFonts w:ascii="Times New Roman" w:hAnsi="Times New Roman" w:cs="Times New Roman"/>
+          <w:b/>
+          <w:bCs/>
+        </w:rPr>
+        <w:t>Input Data and Expected Output:</w:t>
+      </w:r>
+      <w:r>
+        <w:rPr>
+          <w:rFonts w:ascii="Times New Roman" w:hAnsi="Times New Roman" w:cs="Times New Roman"/>
+          <w:bCs/>
+        </w:rPr>
+        <w:t xml:space="preserve"> Perlin noise typically requires input parameters such as scale, octaves, and persistence to control the characteristics of the generated terrain. The expected output is a heightmap representing the elevations of the terrain, which can then be translated into 3D landscapes or 2D maps for game environments.</w:t>
+      </w:r>
+    </w:p>
+    <w:p>
+      <w:pPr>
+        <w:rPr>
+          <w:rFonts w:ascii="Times New Roman" w:hAnsi="Times New Roman" w:cs="Times New Roman"/>
+          <w:bCs/>
+        </w:rPr>
+      </w:pPr>
+      <w:r>
+        <w:rPr>
+          <w:rFonts w:ascii="Times New Roman" w:hAnsi="Times New Roman" w:cs="Times New Roman"/>
+          <w:bCs/>
+        </w:rPr>
+        <w:t>In summary, Perlin noise is a valuable tool for terrain generation in game development due to its simplicity, versatility, and ability to produce visually appealing landscapes. While it may have limitations in generating highly detailed terrains, developers can overcome these challenges by combining Perlin noise with other techniques or tweaking parameters to achieve the desired level of complexity and realism.</w:t>
+      </w:r>
+      <w:r>
+        <w:rPr>
+          <w:rFonts w:ascii="Times New Roman" w:hAnsi="Times New Roman" w:cs="Times New Roman"/>
           <w:bCs/>
         </w:rPr>
         <w:t xml:space="preserve"> </w:t>
       </w:r>
-      <w:r>
-        <w:rPr>
-          <w:rFonts w:ascii="Times New Roman" w:hAnsi="Times New Roman" w:cs="Times New Roman"/>
-          <w:b/>
-          <w:bCs/>
-        </w:rPr>
-        <w:t>Perlin noise</w:t>
-      </w:r>
-      <w:r>
-        <w:rPr>
-          <w:rFonts w:ascii="Times New Roman" w:hAnsi="Times New Roman" w:cs="Times New Roman"/>
-          <w:b/>
-          <w:bCs/>
-        </w:rPr>
-        <w:t xml:space="preserve"> for Terrain Generation</w:t>
-      </w:r>
-    </w:p>
-    <w:p>
-      <w:pPr>
-        <w:rPr>
-          <w:rFonts w:ascii="Times New Roman" w:hAnsi="Times New Roman" w:cs="Times New Roman"/>
-          <w:bCs/>
-        </w:rPr>
-      </w:pPr>
-      <w:r>
-        <w:rPr>
-          <w:rFonts w:ascii="Times New Roman" w:hAnsi="Times New Roman" w:cs="Times New Roman"/>
-          <w:bCs/>
-        </w:rPr>
-        <w:t>Perlin noise is renowned for its ability to generate smooth, continuous, and natural-looking patterns. This quality makes it particularly well-suited for terrain generation, as it mimics the organic variations found in natural landscapes. The algorithm is relatively simple to implement, providing a good balance between computational efficiency and visual quality.</w:t>
-      </w:r>
-    </w:p>
-    <w:p>
-      <w:pPr>
-        <w:rPr>
-          <w:rFonts w:ascii="Times New Roman" w:hAnsi="Times New Roman" w:cs="Times New Roman"/>
-          <w:bCs/>
-        </w:rPr>
-      </w:pPr>
-      <w:r>
-        <w:rPr>
-          <w:rFonts w:ascii="Times New Roman" w:hAnsi="Times New Roman" w:cs="Times New Roman"/>
-          <w:bCs/>
-        </w:rPr>
-        <w:t>While Perlin noise excels in creating organic patterns, its weakness lies in the potential for uniformity</w:t>
-      </w:r>
-      <w:r>
-        <w:rPr>
-          <w:rFonts w:ascii="Times New Roman" w:hAnsi="Times New Roman" w:cs="Times New Roman"/>
-          <w:bCs/>
-        </w:rPr>
-        <w:t xml:space="preserve"> (this can be observed during Part C Implementation section)</w:t>
-      </w:r>
-      <w:r>
-        <w:rPr>
-          <w:rFonts w:ascii="Times New Roman" w:hAnsi="Times New Roman" w:cs="Times New Roman"/>
-          <w:bCs/>
-        </w:rPr>
-        <w:t>. Without additional modifications or layers, Perlin noise might generate terrains that appear too smooth or lack the desired level of detail. To address this, developers often combine multiple layers of Perlin noise or apply additional algorithms for more intricate terrains.</w:t>
-      </w:r>
-    </w:p>
-    <w:p>
-      <w:pPr>
-        <w:rPr>
-          <w:rFonts w:ascii="Times New Roman" w:hAnsi="Times New Roman" w:cs="Times New Roman"/>
-          <w:b/>
-          <w:bCs/>
-        </w:rPr>
-      </w:pPr>
-      <w:r>
-        <w:rPr>
-          <w:rFonts w:ascii="Times New Roman" w:hAnsi="Times New Roman" w:cs="Times New Roman"/>
-          <w:b/>
-          <w:bCs/>
-        </w:rPr>
-        <w:t>Advantages</w:t>
-      </w:r>
-      <w:r>
-        <w:rPr>
-          <w:rFonts w:ascii="Times New Roman" w:hAnsi="Times New Roman" w:cs="Times New Roman"/>
-          <w:b/>
-          <w:bCs/>
-        </w:rPr>
-        <w:t xml:space="preserve"> </w:t>
-      </w:r>
-      <w:r>
-        <w:rPr>
-          <w:rFonts w:ascii="Times New Roman" w:hAnsi="Times New Roman" w:cs="Times New Roman"/>
-          <w:b/>
-          <w:bCs/>
-        </w:rPr>
-        <w:t>and</w:t>
-      </w:r>
-      <w:r>
-        <w:rPr>
-          <w:rFonts w:ascii="Times New Roman" w:hAnsi="Times New Roman" w:cs="Times New Roman"/>
-          <w:b/>
-          <w:bCs/>
-        </w:rPr>
-        <w:t xml:space="preserve"> </w:t>
-      </w:r>
-      <w:r>
-        <w:rPr>
-          <w:rFonts w:ascii="Times New Roman" w:hAnsi="Times New Roman" w:cs="Times New Roman"/>
-          <w:b/>
-          <w:bCs/>
-        </w:rPr>
-        <w:t>Disadvantages</w:t>
-      </w:r>
-      <w:r>
-        <w:rPr>
-          <w:rFonts w:ascii="Times New Roman" w:hAnsi="Times New Roman" w:cs="Times New Roman"/>
-          <w:b/>
-          <w:bCs/>
-        </w:rPr>
-        <w:t xml:space="preserve"> </w:t>
-      </w:r>
-      <w:r>
-        <w:rPr>
-          <w:rFonts w:ascii="Times New Roman" w:hAnsi="Times New Roman" w:cs="Times New Roman"/>
-          <w:b/>
-          <w:bCs/>
-        </w:rPr>
-        <w:t>of Perlin noise for Terrain Generation</w:t>
-      </w:r>
-    </w:p>
-    <w:p>
-      <w:pPr>
-        <w:rPr>
-          <w:rFonts w:ascii="Times New Roman" w:hAnsi="Times New Roman" w:cs="Times New Roman"/>
-          <w:bCs/>
-        </w:rPr>
-      </w:pPr>
-      <w:r>
-        <w:rPr>
-          <w:rFonts w:ascii="Times New Roman" w:hAnsi="Times New Roman" w:cs="Times New Roman"/>
-          <w:bCs/>
-        </w:rPr>
-        <w:t>One of the primary advantages of Perlin noise is its versatility. It can be adjusted to generate a variety of terrains, from rolling hills to rugged mountains. The simplicity of the algorithm makes it accessible for developers at various skill levels. Additionally, Perlin noise provides a level of randomness that contributes to the uniqueness of each generated terrain, enhancing the overall gaming experience.</w:t>
-      </w:r>
-    </w:p>
-    <w:p>
-      <w:pPr>
-        <w:rPr>
-          <w:rFonts w:ascii="Times New Roman" w:hAnsi="Times New Roman" w:cs="Times New Roman"/>
-          <w:bCs/>
-        </w:rPr>
-      </w:pPr>
-      <w:r>
-        <w:rPr>
-          <w:rFonts w:ascii="Times New Roman" w:hAnsi="Times New Roman" w:cs="Times New Roman"/>
-          <w:bCs/>
-        </w:rPr>
-        <w:t>The main disadvantage is the potential for monotony without proper adjustments. While Perlin noise offers a good starting point, it might not capture all the nuances of complex natural landscapes. Developers often need to complement Perlin noise with additional algorithms or tweak parameters to achieve the desired level of realism and variety in terrain generation.</w:t>
-      </w:r>
-    </w:p>
-    <w:p>
-      <w:pPr>
-        <w:rPr>
-          <w:rFonts w:ascii="Times New Roman" w:hAnsi="Times New Roman" w:cs="Times New Roman"/>
-          <w:bCs/>
-        </w:rPr>
-      </w:pPr>
-      <w:r>
-        <w:rPr>
-          <w:rFonts w:ascii="Times New Roman" w:hAnsi="Times New Roman" w:cs="Times New Roman"/>
-          <w:b/>
-          <w:bCs/>
-        </w:rPr>
-        <w:t>Examples of Application:</w:t>
-      </w:r>
-      <w:r>
-        <w:rPr>
-          <w:rFonts w:ascii="Times New Roman" w:hAnsi="Times New Roman" w:cs="Times New Roman"/>
-          <w:bCs/>
-        </w:rPr>
-        <w:t xml:space="preserve"> Perlin noise is commonly used in open-world games to generate realistic landscapes. For instance, in a role-playing game (RPG), Perlin noise could be employed to create diverse terrains, including plains, forests, and mountains. The algorithm's adaptability allows developers to tailor generated terrains to suit the thematic requirements of their games.</w:t>
-      </w:r>
-    </w:p>
-    <w:p>
-      <w:pPr>
-        <w:rPr>
-          <w:rFonts w:ascii="Times New Roman" w:hAnsi="Times New Roman" w:cs="Times New Roman"/>
-          <w:bCs/>
-        </w:rPr>
-      </w:pPr>
-      <w:r>
-        <w:rPr>
-          <w:rFonts w:ascii="Times New Roman" w:hAnsi="Times New Roman" w:cs="Times New Roman"/>
-          <w:b/>
-          <w:bCs/>
-        </w:rPr>
-        <w:t>Input Data and Expected Output:</w:t>
-      </w:r>
-      <w:r>
-        <w:rPr>
-          <w:rFonts w:ascii="Times New Roman" w:hAnsi="Times New Roman" w:cs="Times New Roman"/>
-          <w:bCs/>
-        </w:rPr>
-        <w:t xml:space="preserve"> Perlin noise typically requires input parameters such as scale, octaves, and persistence to control the characteristics of the generated terrain. The expected output is a heightmap representing the elevations of the terrain, which can then be translated into 3D landscapes or 2D maps for game environments.</w:t>
-      </w:r>
-    </w:p>
-    <w:p>
-      <w:pPr>
-        <w:rPr>
-          <w:rFonts w:ascii="Times New Roman" w:hAnsi="Times New Roman" w:cs="Times New Roman"/>
-          <w:bCs/>
-        </w:rPr>
-      </w:pPr>
-      <w:r>
-        <w:rPr>
-          <w:rFonts w:ascii="Times New Roman" w:hAnsi="Times New Roman" w:cs="Times New Roman"/>
-          <w:bCs/>
-        </w:rPr>
-        <w:t>In summary, Perlin noise is a valuable tool for terrain generation in game development due to its simplicity, versatility, and ability to produce visually appealing landscapes. While it may have limitations in generating highly detailed terrains, developers can overcome these challenges by combining Perlin noise with other techniques or tweaking parameters to achieve the desired level of complexity and realism.</w:t>
-      </w:r>
-      <w:r>
-        <w:rPr>
-          <w:rFonts w:ascii="Times New Roman" w:hAnsi="Times New Roman" w:cs="Times New Roman"/>
-          <w:bCs/>
-        </w:rPr>
-        <w:t xml:space="preserve"> </w:t>
-      </w:r>
-    </w:p>
-    <w:p>
-      <w:pPr>
-        <w:rPr>
-          <w:rFonts w:ascii="Times New Roman" w:hAnsi="Times New Roman" w:cs="Times New Roman"/>
-          <w:bCs/>
-        </w:rPr>
-      </w:pPr>
-      <w:r>
-        <w:rPr>
-          <w:rFonts w:ascii="Times New Roman" w:hAnsi="Times New Roman" w:cs="Times New Roman"/>
-          <w:bCs/>
-        </w:rPr>
-        <w:t xml:space="preserve">The Author chose to include terrain generation using Perlin noise in this section to further enhance the </w:t>
-      </w:r>
-      <w:r>
-        <w:rPr>
-          <w:rFonts w:ascii="Times New Roman" w:hAnsi="Times New Roman" w:cs="Times New Roman"/>
-          <w:bCs/>
-        </w:rPr>
-        <w:t xml:space="preserve">profoundness </w:t>
-      </w:r>
-      <w:r>
-        <w:rPr>
-          <w:rFonts w:ascii="Times New Roman" w:hAnsi="Times New Roman" w:cs="Times New Roman"/>
-          <w:bCs/>
-        </w:rPr>
-        <w:t xml:space="preserve">of </w:t>
-      </w:r>
-      <w:r>
-        <w:rPr>
-          <w:rFonts w:ascii="Times New Roman" w:hAnsi="Times New Roman" w:cs="Times New Roman"/>
-          <w:bCs/>
-        </w:rPr>
-        <w:t>pathfinding techniques</w:t>
-      </w:r>
-      <w:r>
-        <w:rPr>
-          <w:rFonts w:ascii="Times New Roman" w:hAnsi="Times New Roman" w:cs="Times New Roman"/>
-          <w:bCs/>
-        </w:rPr>
-        <w:t>.</w:t>
-      </w:r>
-      <w:r>
-        <w:rPr>
-          <w:rFonts w:ascii="Times New Roman" w:hAnsi="Times New Roman" w:cs="Times New Roman"/>
-          <w:bCs/>
-        </w:rPr>
-        <w:t xml:space="preserve"> The next section will showcase different implementations of A* algorithm for various situations and also </w:t>
+    </w:p>
+    <w:p>
+      <w:pPr>
+        <w:rPr>
+          <w:rFonts w:ascii="Times New Roman" w:hAnsi="Times New Roman" w:cs="Times New Roman"/>
+          <w:bCs/>
+        </w:rPr>
+      </w:pPr>
+      <w:r>
+        <w:rPr>
+          <w:rFonts w:ascii="Times New Roman" w:hAnsi="Times New Roman" w:cs="Times New Roman"/>
+          <w:bCs/>
+        </w:rPr>
+        <w:t xml:space="preserve">The Author chose to include terrain generation using Perlin noise in this section to further enhance the profoundness of pathfinding techniques. The next section will showcase different implementations of A* algorithm for various situations and also </w:t>
       </w:r>
       <w:r>
         <w:rPr>
@@ -1796,10 +2193,7 @@
         <w:t>procedurally generated terrain.</w:t>
       </w:r>
     </w:p>
-    <w:p>
-      <w:bookmarkStart w:id="0" w:name="_GoBack"/>
-      <w:bookmarkEnd w:id="0"/>
-    </w:p>
+    <w:p/>
     <w:sectPr>
       <w:pgSz w:w="12240" w:h="15840"/>
       <w:pgMar w:top="540" w:right="630" w:bottom="450" w:left="630" w:header="720" w:footer="720" w:gutter="0"/>
